--- a/doc/修改.docx
+++ b/doc/修改.docx
@@ -979,8 +979,22 @@
       <w:r>
         <w:rPr>
           <w:rFonts w:hint="eastAsia"/>
-        </w:rPr>
-        <w:t>产品区域改成产地，默认填写商户交易地址，详细地址可不填</w:t>
+          <w:color w:val="00B050"/>
+        </w:rPr>
+        <w:t>产品区域改成产地</w:t>
+      </w:r>
+      <w:r>
+        <w:rPr>
+          <w:rFonts w:hint="eastAsia"/>
+        </w:rPr>
+        <w:t>，默认填写商户交易地址，</w:t>
+      </w:r>
+      <w:r>
+        <w:rPr>
+          <w:rFonts w:hint="eastAsia"/>
+          <w:color w:val="00B050"/>
+        </w:rPr>
+        <w:t>详细地址可不填</w:t>
       </w:r>
     </w:p>
     <w:p>
@@ -1037,9 +1051,15 @@
       </w:r>
     </w:p>
     <w:p>
-      <w:r>
-        <w:rPr>
-          <w:rFonts w:hint="eastAsia"/>
+      <w:pPr>
+        <w:rPr>
+          <w:color w:val="00B050"/>
+        </w:rPr>
+      </w:pPr>
+      <w:r>
+        <w:rPr>
+          <w:rFonts w:hint="eastAsia"/>
+          <w:color w:val="00B050"/>
         </w:rPr>
         <w:t>加入“产地要求”，可空，可选择区域，选择填写详细地址，可为空</w:t>
       </w:r>
@@ -1251,6 +1271,106 @@
           <w:rFonts w:hint="eastAsia"/>
         </w:rPr>
         <w:t>供应期需要可以添加多个：</w:t>
+      </w:r>
+    </w:p>
+    <w:p>
+      <w:r>
+        <w:rPr>
+          <w:rFonts w:hint="eastAsia"/>
+        </w:rPr>
+        <w:t>xx</w:t>
+      </w:r>
+      <w:r>
+        <w:rPr>
+          <w:rFonts w:hint="eastAsia"/>
+        </w:rPr>
+        <w:t>月</w:t>
+      </w:r>
+      <w:r>
+        <w:rPr>
+          <w:rFonts w:hint="eastAsia"/>
+        </w:rPr>
+        <w:t>xx</w:t>
+      </w:r>
+      <w:r>
+        <w:rPr>
+          <w:rFonts w:hint="eastAsia"/>
+        </w:rPr>
+        <w:t>日</w:t>
+      </w:r>
+      <w:r>
+        <w:rPr>
+          <w:rFonts w:hint="eastAsia"/>
+        </w:rPr>
+        <w:t>---xx</w:t>
+      </w:r>
+      <w:r>
+        <w:rPr>
+          <w:rFonts w:hint="eastAsia"/>
+        </w:rPr>
+        <w:t>月</w:t>
+      </w:r>
+      <w:r>
+        <w:rPr>
+          <w:rFonts w:hint="eastAsia"/>
+        </w:rPr>
+        <w:t>xx</w:t>
+      </w:r>
+      <w:r>
+        <w:rPr>
+          <w:rFonts w:hint="eastAsia"/>
+        </w:rPr>
+        <w:t>日</w:t>
+      </w:r>
+    </w:p>
+    <w:p>
+      <w:r>
+        <w:rPr>
+          <w:rFonts w:hint="eastAsia"/>
+        </w:rPr>
+        <w:t>xx</w:t>
+      </w:r>
+      <w:r>
+        <w:rPr>
+          <w:rFonts w:hint="eastAsia"/>
+        </w:rPr>
+        <w:t>月</w:t>
+      </w:r>
+      <w:r>
+        <w:rPr>
+          <w:rFonts w:hint="eastAsia"/>
+        </w:rPr>
+        <w:t>xx</w:t>
+      </w:r>
+      <w:r>
+        <w:rPr>
+          <w:rFonts w:hint="eastAsia"/>
+        </w:rPr>
+        <w:t>日</w:t>
+      </w:r>
+      <w:r>
+        <w:rPr>
+          <w:rFonts w:hint="eastAsia"/>
+        </w:rPr>
+        <w:t>---xx</w:t>
+      </w:r>
+      <w:r>
+        <w:rPr>
+          <w:rFonts w:hint="eastAsia"/>
+        </w:rPr>
+        <w:t>月</w:t>
+      </w:r>
+      <w:r>
+        <w:rPr>
+          <w:rFonts w:hint="eastAsia"/>
+        </w:rPr>
+        <w:t>xx</w:t>
+      </w:r>
+      <w:r>
+        <w:rPr>
+          <w:rFonts w:hint="eastAsia"/>
+        </w:rPr>
+        <w:t>日</w:t>
       </w:r>
       <w:bookmarkStart w:id="0" w:name="_GoBack"/>
       <w:bookmarkEnd w:id="0"/>
@@ -1310,106 +1430,6 @@
         <w:rPr>
           <w:rFonts w:hint="eastAsia"/>
         </w:rPr>
-        <w:t>xx</w:t>
-      </w:r>
-      <w:r>
-        <w:rPr>
-          <w:rFonts w:hint="eastAsia"/>
-        </w:rPr>
-        <w:t>月</w:t>
-      </w:r>
-      <w:r>
-        <w:rPr>
-          <w:rFonts w:hint="eastAsia"/>
-        </w:rPr>
-        <w:t>xx</w:t>
-      </w:r>
-      <w:r>
-        <w:rPr>
-          <w:rFonts w:hint="eastAsia"/>
-        </w:rPr>
-        <w:t>日</w:t>
-      </w:r>
-      <w:r>
-        <w:rPr>
-          <w:rFonts w:hint="eastAsia"/>
-        </w:rPr>
-        <w:t>---xx</w:t>
-      </w:r>
-      <w:r>
-        <w:rPr>
-          <w:rFonts w:hint="eastAsia"/>
-        </w:rPr>
-        <w:t>月</w:t>
-      </w:r>
-      <w:r>
-        <w:rPr>
-          <w:rFonts w:hint="eastAsia"/>
-        </w:rPr>
-        <w:t>xx</w:t>
-      </w:r>
-      <w:r>
-        <w:rPr>
-          <w:rFonts w:hint="eastAsia"/>
-        </w:rPr>
-        <w:t>日</w:t>
-      </w:r>
-    </w:p>
-    <w:p>
-      <w:r>
-        <w:rPr>
-          <w:rFonts w:hint="eastAsia"/>
-        </w:rPr>
-        <w:t>xx</w:t>
-      </w:r>
-      <w:r>
-        <w:rPr>
-          <w:rFonts w:hint="eastAsia"/>
-        </w:rPr>
-        <w:t>月</w:t>
-      </w:r>
-      <w:r>
-        <w:rPr>
-          <w:rFonts w:hint="eastAsia"/>
-        </w:rPr>
-        <w:t>xx</w:t>
-      </w:r>
-      <w:r>
-        <w:rPr>
-          <w:rFonts w:hint="eastAsia"/>
-        </w:rPr>
-        <w:t>日</w:t>
-      </w:r>
-      <w:r>
-        <w:rPr>
-          <w:rFonts w:hint="eastAsia"/>
-        </w:rPr>
-        <w:t>---xx</w:t>
-      </w:r>
-      <w:r>
-        <w:rPr>
-          <w:rFonts w:hint="eastAsia"/>
-        </w:rPr>
-        <w:t>月</w:t>
-      </w:r>
-      <w:r>
-        <w:rPr>
-          <w:rFonts w:hint="eastAsia"/>
-        </w:rPr>
-        <w:t>xx</w:t>
-      </w:r>
-      <w:r>
-        <w:rPr>
-          <w:rFonts w:hint="eastAsia"/>
-        </w:rPr>
-        <w:t>日</w:t>
-      </w:r>
-    </w:p>
-    <w:p>
-      <w:r>
-        <w:rPr>
-          <w:rFonts w:hint="eastAsia"/>
-        </w:rPr>
         <w:t>最好可以自由添加，若太花时间，那么就设定最多</w:t>
       </w:r>
       <w:r>
@@ -1427,25 +1447,36 @@
     </w:p>
     <w:p/>
     <w:p>
-      <w:r>
-        <w:rPr>
-          <w:rFonts w:hint="eastAsia"/>
+      <w:pPr>
+        <w:rPr>
+          <w:color w:val="00B050"/>
+        </w:rPr>
+      </w:pPr>
+      <w:r>
+        <w:rPr>
+          <w:rFonts w:hint="eastAsia"/>
+          <w:color w:val="00B050"/>
         </w:rPr>
         <w:t>加入联系电话字段，用于点击“查看联系方式后”显示</w:t>
       </w:r>
       <w:r>
         <w:rPr>
           <w:rFonts w:hint="eastAsia"/>
+          <w:color w:val="00B050"/>
         </w:rPr>
         <w:t>，仅后台进行管理，前台不变</w:t>
       </w:r>
       <w:r>
         <w:rPr>
           <w:rFonts w:hint="eastAsia"/>
+          <w:color w:val="00B050"/>
         </w:rPr>
         <w:t>。若没有联系方式，则不显示“查看联系方式”</w:t>
       </w:r>
       <w:r>
+        <w:rPr>
+          <w:color w:val="00B050"/>
+        </w:rPr>
         <w:t xml:space="preserve"> </w:t>
       </w:r>
     </w:p>
@@ -1455,8 +1486,15 @@
       <w:r>
         <w:rPr>
           <w:rFonts w:hint="eastAsia"/>
-        </w:rPr>
-        <w:t>农场详情中的“农场产品”颜色用绿色，加下划线，下面补充品类名。</w:t>
+          <w:color w:val="00B050"/>
+        </w:rPr>
+        <w:t>农场详情中的“农场产品”颜色用绿色</w:t>
+      </w:r>
+      <w:r>
+        <w:rPr>
+          <w:rFonts w:hint="eastAsia"/>
+        </w:rPr>
+        <w:t>，加下划线，下面补充品类名。</w:t>
       </w:r>
     </w:p>
     <w:p/>

--- a/doc/修改.docx
+++ b/doc/修改.docx
@@ -1372,146 +1372,206 @@
         </w:rPr>
         <w:t>日</w:t>
       </w:r>
+    </w:p>
+    <w:p>
+      <w:r>
+        <w:rPr>
+          <w:rFonts w:hint="eastAsia"/>
+        </w:rPr>
+        <w:t>xx</w:t>
+      </w:r>
+      <w:r>
+        <w:rPr>
+          <w:rFonts w:hint="eastAsia"/>
+        </w:rPr>
+        <w:t>月</w:t>
+      </w:r>
+      <w:r>
+        <w:rPr>
+          <w:rFonts w:hint="eastAsia"/>
+        </w:rPr>
+        <w:t>xx</w:t>
+      </w:r>
+      <w:r>
+        <w:rPr>
+          <w:rFonts w:hint="eastAsia"/>
+        </w:rPr>
+        <w:t>日</w:t>
+      </w:r>
+      <w:r>
+        <w:rPr>
+          <w:rFonts w:hint="eastAsia"/>
+        </w:rPr>
+        <w:t>---xx</w:t>
+      </w:r>
+      <w:r>
+        <w:rPr>
+          <w:rFonts w:hint="eastAsia"/>
+        </w:rPr>
+        <w:t>月</w:t>
+      </w:r>
+      <w:r>
+        <w:rPr>
+          <w:rFonts w:hint="eastAsia"/>
+        </w:rPr>
+        <w:t>xx</w:t>
+      </w:r>
+      <w:r>
+        <w:rPr>
+          <w:rFonts w:hint="eastAsia"/>
+        </w:rPr>
+        <w:t>日</w:t>
+      </w:r>
+    </w:p>
+    <w:p>
+      <w:r>
+        <w:rPr>
+          <w:rFonts w:hint="eastAsia"/>
+        </w:rPr>
+        <w:t>最好可以自由添加，若太花时间，那么就设定最多</w:t>
+      </w:r>
+      <w:r>
+        <w:rPr>
+          <w:rFonts w:hint="eastAsia"/>
+        </w:rPr>
+        <w:t>3</w:t>
+      </w:r>
+      <w:r>
+        <w:rPr>
+          <w:rFonts w:hint="eastAsia"/>
+        </w:rPr>
+        <w:t>个</w:t>
+      </w:r>
+    </w:p>
+    <w:p/>
+    <w:p>
+      <w:pPr>
+        <w:rPr>
+          <w:color w:val="00B050"/>
+        </w:rPr>
+      </w:pPr>
+      <w:r>
+        <w:rPr>
+          <w:rFonts w:hint="eastAsia"/>
+          <w:color w:val="00B050"/>
+        </w:rPr>
+        <w:t>加入联系电话字段，用于点击“查看联系方式后”显示</w:t>
+      </w:r>
+      <w:r>
+        <w:rPr>
+          <w:rFonts w:hint="eastAsia"/>
+          <w:color w:val="00B050"/>
+        </w:rPr>
+        <w:t>，仅后台进行管理，前台不变</w:t>
+      </w:r>
+      <w:r>
+        <w:rPr>
+          <w:rFonts w:hint="eastAsia"/>
+          <w:color w:val="00B050"/>
+        </w:rPr>
+        <w:t>。若没有联系方式，则不显示“查看联系方式”</w:t>
+      </w:r>
+      <w:r>
+        <w:rPr>
+          <w:color w:val="00B050"/>
+        </w:rPr>
+        <w:t xml:space="preserve"> </w:t>
+      </w:r>
+    </w:p>
+    <w:p/>
+    <w:p/>
+    <w:p>
+      <w:r>
+        <w:rPr>
+          <w:rFonts w:hint="eastAsia"/>
+          <w:color w:val="00B050"/>
+        </w:rPr>
+        <w:t>农场详情中的“农场产品”颜色用绿色</w:t>
+      </w:r>
+      <w:r>
+        <w:rPr>
+          <w:rFonts w:hint="eastAsia"/>
+        </w:rPr>
+        <w:t>，加下划线，下面补充品类名。</w:t>
+      </w:r>
+    </w:p>
+    <w:p/>
+    <w:p/>
+    <w:p>
+      <w:pPr>
+        <w:rPr>
+          <w:rFonts w:hint="eastAsia"/>
+        </w:rPr>
+      </w:pPr>
+      <w:r>
+        <w:rPr>
+          <w:rFonts w:hint="eastAsia"/>
+        </w:rPr>
+        <w:t>用户注册时上</w:t>
+      </w:r>
+      <w:proofErr w:type="gramStart"/>
+      <w:r>
+        <w:rPr>
+          <w:rFonts w:hint="eastAsia"/>
+        </w:rPr>
+        <w:t>传图片</w:t>
+      </w:r>
+      <w:proofErr w:type="gramEnd"/>
+      <w:r>
+        <w:rPr>
+          <w:rFonts w:hint="eastAsia"/>
+        </w:rPr>
+        <w:t>分类：</w:t>
+      </w:r>
+      <w:r>
+        <w:rPr>
+          <w:rFonts w:hint="eastAsia"/>
+        </w:rPr>
+        <w:t>一种展示用，一种验证用</w:t>
+      </w:r>
+    </w:p>
+    <w:p>
+      <w:pPr>
+        <w:rPr>
+          <w:rFonts w:hint="eastAsia"/>
+        </w:rPr>
+      </w:pPr>
+    </w:p>
+    <w:p>
+      <w:pPr>
+        <w:rPr>
+          <w:rFonts w:hint="eastAsia"/>
+        </w:rPr>
+      </w:pPr>
+      <w:r>
+        <w:rPr>
+          <w:rFonts w:hint="eastAsia"/>
+        </w:rPr>
+        <w:t>2015/10/22</w:t>
+      </w:r>
+    </w:p>
+    <w:p>
+      <w:pPr>
+        <w:rPr>
+          <w:rFonts w:hint="eastAsia"/>
+        </w:rPr>
+      </w:pPr>
+      <w:r>
+        <w:rPr>
+          <w:rFonts w:hint="eastAsia"/>
+        </w:rPr>
+        <w:t>后台：</w:t>
+      </w:r>
+    </w:p>
+    <w:p>
+      <w:r>
+        <w:rPr>
+          <w:rFonts w:hint="eastAsia"/>
+        </w:rPr>
+        <w:t>商户管理，输入登录名，点击查询报错</w:t>
+      </w:r>
       <w:bookmarkStart w:id="0" w:name="_GoBack"/>
       <w:bookmarkEnd w:id="0"/>
-    </w:p>
-    <w:p>
-      <w:r>
-        <w:rPr>
-          <w:rFonts w:hint="eastAsia"/>
-        </w:rPr>
-        <w:t>xx</w:t>
-      </w:r>
-      <w:r>
-        <w:rPr>
-          <w:rFonts w:hint="eastAsia"/>
-        </w:rPr>
-        <w:t>月</w:t>
-      </w:r>
-      <w:r>
-        <w:rPr>
-          <w:rFonts w:hint="eastAsia"/>
-        </w:rPr>
-        <w:t>xx</w:t>
-      </w:r>
-      <w:r>
-        <w:rPr>
-          <w:rFonts w:hint="eastAsia"/>
-        </w:rPr>
-        <w:t>日</w:t>
-      </w:r>
-      <w:r>
-        <w:rPr>
-          <w:rFonts w:hint="eastAsia"/>
-        </w:rPr>
-        <w:t>---xx</w:t>
-      </w:r>
-      <w:r>
-        <w:rPr>
-          <w:rFonts w:hint="eastAsia"/>
-        </w:rPr>
-        <w:t>月</w:t>
-      </w:r>
-      <w:r>
-        <w:rPr>
-          <w:rFonts w:hint="eastAsia"/>
-        </w:rPr>
-        <w:t>xx</w:t>
-      </w:r>
-      <w:r>
-        <w:rPr>
-          <w:rFonts w:hint="eastAsia"/>
-        </w:rPr>
-        <w:t>日</w:t>
-      </w:r>
-    </w:p>
-    <w:p>
-      <w:r>
-        <w:rPr>
-          <w:rFonts w:hint="eastAsia"/>
-        </w:rPr>
-        <w:t>最好可以自由添加，若太花时间，那么就设定最多</w:t>
-      </w:r>
-      <w:r>
-        <w:rPr>
-          <w:rFonts w:hint="eastAsia"/>
-        </w:rPr>
-        <w:t>3</w:t>
-      </w:r>
-      <w:r>
-        <w:rPr>
-          <w:rFonts w:hint="eastAsia"/>
-        </w:rPr>
-        <w:t>个</w:t>
-      </w:r>
-    </w:p>
-    <w:p/>
-    <w:p>
-      <w:pPr>
-        <w:rPr>
-          <w:color w:val="00B050"/>
-        </w:rPr>
-      </w:pPr>
-      <w:r>
-        <w:rPr>
-          <w:rFonts w:hint="eastAsia"/>
-          <w:color w:val="00B050"/>
-        </w:rPr>
-        <w:t>加入联系电话字段，用于点击“查看联系方式后”显示</w:t>
-      </w:r>
-      <w:r>
-        <w:rPr>
-          <w:rFonts w:hint="eastAsia"/>
-          <w:color w:val="00B050"/>
-        </w:rPr>
-        <w:t>，仅后台进行管理，前台不变</w:t>
-      </w:r>
-      <w:r>
-        <w:rPr>
-          <w:rFonts w:hint="eastAsia"/>
-          <w:color w:val="00B050"/>
-        </w:rPr>
-        <w:t>。若没有联系方式，则不显示“查看联系方式”</w:t>
-      </w:r>
-      <w:r>
-        <w:rPr>
-          <w:color w:val="00B050"/>
-        </w:rPr>
-        <w:t xml:space="preserve"> </w:t>
-      </w:r>
-    </w:p>
-    <w:p/>
-    <w:p/>
-    <w:p>
-      <w:r>
-        <w:rPr>
-          <w:rFonts w:hint="eastAsia"/>
-          <w:color w:val="00B050"/>
-        </w:rPr>
-        <w:t>农场详情中的“农场产品”颜色用绿色</w:t>
-      </w:r>
-      <w:r>
-        <w:rPr>
-          <w:rFonts w:hint="eastAsia"/>
-        </w:rPr>
-        <w:t>，加下划线，下面补充品类名。</w:t>
-      </w:r>
-    </w:p>
-    <w:p/>
-    <w:p/>
-    <w:p>
-      <w:r>
-        <w:rPr>
-          <w:rFonts w:hint="eastAsia"/>
-        </w:rPr>
-        <w:t>用户注册时上传图片分类：</w:t>
-      </w:r>
-      <w:r>
-        <w:rPr>
-          <w:rFonts w:hint="eastAsia"/>
-        </w:rPr>
-        <w:t>一种展示用，一种验证用</w:t>
-      </w:r>
     </w:p>
     <w:sectPr>
       <w:pgSz w:w="11906" w:h="16838"/>
@@ -2902,6 +2962,27 @@
       <w:szCs w:val="18"/>
     </w:rPr>
   </w:style>
+  <w:style w:type="paragraph" w:styleId="a7">
+    <w:name w:val="Date"/>
+    <w:basedOn w:val="a"/>
+    <w:next w:val="a"/>
+    <w:link w:val="Char2"/>
+    <w:uiPriority w:val="99"/>
+    <w:semiHidden/>
+    <w:unhideWhenUsed/>
+    <w:rsid w:val="007D41DC"/>
+    <w:pPr>
+      <w:ind w:leftChars="2500" w:left="100"/>
+    </w:pPr>
+  </w:style>
+  <w:style w:type="character" w:customStyle="1" w:styleId="Char2">
+    <w:name w:val="日期 Char"/>
+    <w:basedOn w:val="a0"/>
+    <w:link w:val="a7"/>
+    <w:uiPriority w:val="99"/>
+    <w:semiHidden/>
+    <w:rsid w:val="007D41DC"/>
+  </w:style>
 </w:styles>
 </file>
 
@@ -3193,6 +3274,27 @@
       <w:szCs w:val="18"/>
     </w:rPr>
   </w:style>
+  <w:style w:type="paragraph" w:styleId="a7">
+    <w:name w:val="Date"/>
+    <w:basedOn w:val="a"/>
+    <w:next w:val="a"/>
+    <w:link w:val="Char2"/>
+    <w:uiPriority w:val="99"/>
+    <w:semiHidden/>
+    <w:unhideWhenUsed/>
+    <w:rsid w:val="007D41DC"/>
+    <w:pPr>
+      <w:ind w:leftChars="2500" w:left="100"/>
+    </w:pPr>
+  </w:style>
+  <w:style w:type="character" w:customStyle="1" w:styleId="Char2">
+    <w:name w:val="日期 Char"/>
+    <w:basedOn w:val="a0"/>
+    <w:link w:val="a7"/>
+    <w:uiPriority w:val="99"/>
+    <w:semiHidden/>
+    <w:rsid w:val="007D41DC"/>
+  </w:style>
 </w:styles>
 </file>
 

--- a/doc/修改.docx
+++ b/doc/修改.docx
@@ -1,6 +1,6 @@
 
 <file path=word/document.xml><?xml version="1.0" encoding="utf-8"?>
-<w:document xmlns:wpc="http://schemas.microsoft.com/office/word/2010/wordprocessingCanvas" xmlns:mc="http://schemas.openxmlformats.org/markup-compatibility/2006" xmlns:o="urn:schemas-microsoft-com:office:office" xmlns:r="http://schemas.openxmlformats.org/officeDocument/2006/relationships" xmlns:m="http://schemas.openxmlformats.org/officeDocument/2006/math" xmlns:v="urn:schemas-microsoft-com:vml" xmlns:wp14="http://schemas.microsoft.com/office/word/2010/wordprocessingDrawing" xmlns:wp="http://schemas.openxmlformats.org/drawingml/2006/wordprocessingDrawing" xmlns:w10="urn:schemas-microsoft-com:office:word" xmlns:w="http://schemas.openxmlformats.org/wordprocessingml/2006/main" xmlns:w14="http://schemas.microsoft.com/office/word/2010/wordml" xmlns:wpg="http://schemas.microsoft.com/office/word/2010/wordprocessingGroup" xmlns:wpi="http://schemas.microsoft.com/office/word/2010/wordprocessingInk" xmlns:wne="http://schemas.microsoft.com/office/word/2006/wordml" xmlns:wps="http://schemas.microsoft.com/office/word/2010/wordprocessingShape" mc:Ignorable="w14 wp14">
+<w:document xmlns:ve="http://schemas.openxmlformats.org/markup-compatibility/2006" xmlns:o="urn:schemas-microsoft-com:office:office" xmlns:r="http://schemas.openxmlformats.org/officeDocument/2006/relationships" xmlns:m="http://schemas.openxmlformats.org/officeDocument/2006/math" xmlns:v="urn:schemas-microsoft-com:vml" xmlns:wp="http://schemas.openxmlformats.org/drawingml/2006/wordprocessingDrawing" xmlns:w10="urn:schemas-microsoft-com:office:word" xmlns:w="http://schemas.openxmlformats.org/wordprocessingml/2006/main" xmlns:wne="http://schemas.microsoft.com/office/word/2006/wordml">
   <w:body>
     <w:p>
       <w:r>
@@ -207,10 +207,10 @@
                     </pic:cNvPicPr>
                   </pic:nvPicPr>
                   <pic:blipFill>
-                    <a:blip r:embed="rId8">
+                    <a:blip r:embed="rId7" cstate="print">
                       <a:extLst>
                         <a:ext uri="{28A0092B-C50C-407E-A947-70E740481C1C}">
-                          <a14:useLocalDpi xmlns:a14="http://schemas.microsoft.com/office/drawing/2010/main" val="0"/>
+                          <a14:useLocalDpi xmlns:a14="http://schemas.microsoft.com/office/drawing/2010/main" xmlns:wps="http://schemas.microsoft.com/office/word/2010/wordprocessingShape" xmlns:wpi="http://schemas.microsoft.com/office/word/2010/wordprocessingInk" xmlns:wpg="http://schemas.microsoft.com/office/word/2010/wordprocessingGroup" xmlns:w14="http://schemas.microsoft.com/office/word/2010/wordml" xmlns:w="http://schemas.openxmlformats.org/wordprocessingml/2006/main" xmlns:w10="urn:schemas-microsoft-com:office:word" xmlns:wp14="http://schemas.microsoft.com/office/word/2010/wordprocessingDrawing" xmlns:v="urn:schemas-microsoft-com:vml" xmlns:o="urn:schemas-microsoft-com:office:office" xmlns:mc="http://schemas.openxmlformats.org/markup-compatibility/2006" xmlns:wpc="http://schemas.microsoft.com/office/word/2010/wordprocessingCanvas" xmlns="" val="0"/>
                         </a:ext>
                       </a:extLst>
                     </a:blip>
@@ -635,23 +635,7 @@
           <w:rFonts w:hint="eastAsia"/>
           <w:color w:val="00B050"/>
         </w:rPr>
-        <w:t>没有</w:t>
-      </w:r>
-      <w:proofErr w:type="gramStart"/>
-      <w:r>
-        <w:rPr>
-          <w:rFonts w:hint="eastAsia"/>
-          <w:color w:val="00B050"/>
-        </w:rPr>
-        <w:t>填写官网的</w:t>
-      </w:r>
-      <w:proofErr w:type="gramEnd"/>
-      <w:r>
-        <w:rPr>
-          <w:rFonts w:hint="eastAsia"/>
-          <w:color w:val="00B050"/>
-        </w:rPr>
-        <w:t>时候不显示“查看官方网站”</w:t>
+        <w:t>没有填写官网的时候不显示“查看官方网站”</w:t>
       </w:r>
     </w:p>
     <w:p>
@@ -927,23 +911,7 @@
           <w:rFonts w:hint="eastAsia"/>
           <w:color w:val="00B050"/>
         </w:rPr>
-        <w:t>产品的</w:t>
-      </w:r>
-      <w:proofErr w:type="gramStart"/>
-      <w:r>
-        <w:rPr>
-          <w:rFonts w:hint="eastAsia"/>
-          <w:color w:val="00B050"/>
-        </w:rPr>
-        <w:t>商户只</w:t>
-      </w:r>
-      <w:proofErr w:type="gramEnd"/>
-      <w:r>
-        <w:rPr>
-          <w:rFonts w:hint="eastAsia"/>
-          <w:color w:val="00B050"/>
-        </w:rPr>
-        <w:t>可能是</w:t>
+        <w:t>产品的商户只可能是</w:t>
       </w:r>
       <w:r>
         <w:rPr>
@@ -1121,21 +1089,12 @@
           <w:color w:val="00B050"/>
         </w:rPr>
       </w:pPr>
-      <w:proofErr w:type="gramStart"/>
-      <w:r>
-        <w:rPr>
-          <w:rFonts w:hint="eastAsia"/>
-          <w:color w:val="00B050"/>
-        </w:rPr>
-        <w:t>政府官网不</w:t>
-      </w:r>
-      <w:proofErr w:type="gramEnd"/>
-      <w:r>
-        <w:rPr>
-          <w:rFonts w:hint="eastAsia"/>
-          <w:color w:val="00B050"/>
-        </w:rPr>
-        <w:t>需要必填</w:t>
+      <w:r>
+        <w:rPr>
+          <w:rFonts w:hint="eastAsia"/>
+          <w:color w:val="00B050"/>
+        </w:rPr>
+        <w:t>政府官网不需要必填</w:t>
       </w:r>
     </w:p>
     <w:p/>
@@ -1498,30 +1457,11 @@
     <w:p/>
     <w:p/>
     <w:p>
-      <w:pPr>
-        <w:rPr>
-          <w:rFonts w:hint="eastAsia"/>
-        </w:rPr>
-      </w:pPr>
-      <w:r>
-        <w:rPr>
-          <w:rFonts w:hint="eastAsia"/>
-        </w:rPr>
-        <w:t>用户注册时上</w:t>
-      </w:r>
-      <w:proofErr w:type="gramStart"/>
-      <w:r>
-        <w:rPr>
-          <w:rFonts w:hint="eastAsia"/>
-        </w:rPr>
-        <w:t>传图片</w:t>
-      </w:r>
-      <w:proofErr w:type="gramEnd"/>
-      <w:r>
-        <w:rPr>
-          <w:rFonts w:hint="eastAsia"/>
-        </w:rPr>
-        <w:t>分类：</w:t>
+      <w:r>
+        <w:rPr>
+          <w:rFonts w:hint="eastAsia"/>
+        </w:rPr>
+        <w:t>用户注册时上传图片分类：</w:t>
       </w:r>
       <w:r>
         <w:rPr>
@@ -1530,19 +1470,8 @@
         <w:t>一种展示用，一种验证用</w:t>
       </w:r>
     </w:p>
-    <w:p>
-      <w:pPr>
-        <w:rPr>
-          <w:rFonts w:hint="eastAsia"/>
-        </w:rPr>
-      </w:pPr>
-    </w:p>
-    <w:p>
-      <w:pPr>
-        <w:rPr>
-          <w:rFonts w:hint="eastAsia"/>
-        </w:rPr>
-      </w:pPr>
+    <w:p/>
+    <w:p>
       <w:r>
         <w:rPr>
           <w:rFonts w:hint="eastAsia"/>
@@ -1551,11 +1480,6 @@
       </w:r>
     </w:p>
     <w:p>
-      <w:pPr>
-        <w:rPr>
-          <w:rFonts w:hint="eastAsia"/>
-        </w:rPr>
-      </w:pPr>
       <w:r>
         <w:rPr>
           <w:rFonts w:hint="eastAsia"/>
@@ -1564,6 +1488,11 @@
       </w:r>
     </w:p>
     <w:p>
+      <w:pPr>
+        <w:rPr>
+          <w:rFonts w:hint="eastAsia"/>
+        </w:rPr>
+      </w:pPr>
       <w:r>
         <w:rPr>
           <w:rFonts w:hint="eastAsia"/>
@@ -1572,6 +1501,51 @@
       </w:r>
       <w:bookmarkStart w:id="0" w:name="_GoBack"/>
       <w:bookmarkEnd w:id="0"/>
+    </w:p>
+    <w:p>
+      <w:pPr>
+        <w:rPr>
+          <w:rFonts w:hint="eastAsia"/>
+        </w:rPr>
+      </w:pPr>
+      <w:r>
+        <w:rPr>
+          <w:rFonts w:hint="eastAsia"/>
+        </w:rPr>
+        <w:t>登录日志：记录的登录时间有问题，都是</w:t>
+      </w:r>
+      <w:r>
+        <w:rPr>
+          <w:rFonts w:hint="eastAsia"/>
+        </w:rPr>
+        <w:t>0</w:t>
+      </w:r>
+      <w:r>
+        <w:rPr>
+          <w:rFonts w:hint="eastAsia"/>
+        </w:rPr>
+        <w:t>点。</w:t>
+      </w:r>
+    </w:p>
+    <w:p>
+      <w:r>
+        <w:rPr>
+          <w:rFonts w:hint="eastAsia"/>
+        </w:rPr>
+        <w:t>系统日志：记录的时间也都是</w:t>
+      </w:r>
+      <w:r>
+        <w:rPr>
+          <w:rFonts w:hint="eastAsia"/>
+        </w:rPr>
+        <w:t>0</w:t>
+      </w:r>
+      <w:r>
+        <w:rPr>
+          <w:rFonts w:hint="eastAsia"/>
+        </w:rPr>
+        <w:t>点</w:t>
+      </w:r>
     </w:p>
     <w:sectPr>
       <w:pgSz w:w="11906" w:h="16838"/>
@@ -1584,7 +1558,7 @@
 </file>
 
 <file path=word/endnotes.xml><?xml version="1.0" encoding="utf-8"?>
-<w:endnotes xmlns:wpc="http://schemas.microsoft.com/office/word/2010/wordprocessingCanvas" xmlns:mc="http://schemas.openxmlformats.org/markup-compatibility/2006" xmlns:o="urn:schemas-microsoft-com:office:office" xmlns:r="http://schemas.openxmlformats.org/officeDocument/2006/relationships" xmlns:m="http://schemas.openxmlformats.org/officeDocument/2006/math" xmlns:v="urn:schemas-microsoft-com:vml" xmlns:wp14="http://schemas.microsoft.com/office/word/2010/wordprocessingDrawing" xmlns:wp="http://schemas.openxmlformats.org/drawingml/2006/wordprocessingDrawing" xmlns:w10="urn:schemas-microsoft-com:office:word" xmlns:w="http://schemas.openxmlformats.org/wordprocessingml/2006/main" xmlns:w14="http://schemas.microsoft.com/office/word/2010/wordml" xmlns:wpg="http://schemas.microsoft.com/office/word/2010/wordprocessingGroup" xmlns:wpi="http://schemas.microsoft.com/office/word/2010/wordprocessingInk" xmlns:wne="http://schemas.microsoft.com/office/word/2006/wordml" xmlns:wps="http://schemas.microsoft.com/office/word/2010/wordprocessingShape" mc:Ignorable="w14 wp14">
+<w:endnotes xmlns:ve="http://schemas.openxmlformats.org/markup-compatibility/2006" xmlns:o="urn:schemas-microsoft-com:office:office" xmlns:r="http://schemas.openxmlformats.org/officeDocument/2006/relationships" xmlns:m="http://schemas.openxmlformats.org/officeDocument/2006/math" xmlns:v="urn:schemas-microsoft-com:vml" xmlns:wp="http://schemas.openxmlformats.org/drawingml/2006/wordprocessingDrawing" xmlns:w10="urn:schemas-microsoft-com:office:word" xmlns:w="http://schemas.openxmlformats.org/wordprocessingml/2006/main" xmlns:wne="http://schemas.microsoft.com/office/word/2006/wordml">
   <w:endnote w:type="separator" w:id="-1">
     <w:p>
       <w:r>
@@ -1603,7 +1577,7 @@
 </file>
 
 <file path=word/footnotes.xml><?xml version="1.0" encoding="utf-8"?>
-<w:footnotes xmlns:wpc="http://schemas.microsoft.com/office/word/2010/wordprocessingCanvas" xmlns:mc="http://schemas.openxmlformats.org/markup-compatibility/2006" xmlns:o="urn:schemas-microsoft-com:office:office" xmlns:r="http://schemas.openxmlformats.org/officeDocument/2006/relationships" xmlns:m="http://schemas.openxmlformats.org/officeDocument/2006/math" xmlns:v="urn:schemas-microsoft-com:vml" xmlns:wp14="http://schemas.microsoft.com/office/word/2010/wordprocessingDrawing" xmlns:wp="http://schemas.openxmlformats.org/drawingml/2006/wordprocessingDrawing" xmlns:w10="urn:schemas-microsoft-com:office:word" xmlns:w="http://schemas.openxmlformats.org/wordprocessingml/2006/main" xmlns:w14="http://schemas.microsoft.com/office/word/2010/wordml" xmlns:wpg="http://schemas.microsoft.com/office/word/2010/wordprocessingGroup" xmlns:wpi="http://schemas.microsoft.com/office/word/2010/wordprocessingInk" xmlns:wne="http://schemas.microsoft.com/office/word/2006/wordml" xmlns:wps="http://schemas.microsoft.com/office/word/2010/wordprocessingShape" mc:Ignorable="w14 wp14">
+<w:footnotes xmlns:ve="http://schemas.openxmlformats.org/markup-compatibility/2006" xmlns:o="urn:schemas-microsoft-com:office:office" xmlns:r="http://schemas.openxmlformats.org/officeDocument/2006/relationships" xmlns:m="http://schemas.openxmlformats.org/officeDocument/2006/math" xmlns:v="urn:schemas-microsoft-com:vml" xmlns:wp="http://schemas.openxmlformats.org/drawingml/2006/wordprocessingDrawing" xmlns:w10="urn:schemas-microsoft-com:office:word" xmlns:w="http://schemas.openxmlformats.org/wordprocessingml/2006/main" xmlns:wne="http://schemas.microsoft.com/office/word/2006/wordml">
   <w:footnote w:type="separator" w:id="-1">
     <w:p>
       <w:r>
@@ -1622,7 +1596,7 @@
 </file>
 
 <file path=word/numbering.xml><?xml version="1.0" encoding="utf-8"?>
-<w:numbering xmlns:wpc="http://schemas.microsoft.com/office/word/2010/wordprocessingCanvas" xmlns:mc="http://schemas.openxmlformats.org/markup-compatibility/2006" xmlns:o="urn:schemas-microsoft-com:office:office" xmlns:r="http://schemas.openxmlformats.org/officeDocument/2006/relationships" xmlns:m="http://schemas.openxmlformats.org/officeDocument/2006/math" xmlns:v="urn:schemas-microsoft-com:vml" xmlns:wp14="http://schemas.microsoft.com/office/word/2010/wordprocessingDrawing" xmlns:wp="http://schemas.openxmlformats.org/drawingml/2006/wordprocessingDrawing" xmlns:w10="urn:schemas-microsoft-com:office:word" xmlns:w="http://schemas.openxmlformats.org/wordprocessingml/2006/main" xmlns:w14="http://schemas.microsoft.com/office/word/2010/wordml" xmlns:wpg="http://schemas.microsoft.com/office/word/2010/wordprocessingGroup" xmlns:wpi="http://schemas.microsoft.com/office/word/2010/wordprocessingInk" xmlns:wne="http://schemas.microsoft.com/office/word/2006/wordml" xmlns:wps="http://schemas.microsoft.com/office/word/2010/wordprocessingShape" mc:Ignorable="w14 wp14">
+<w:numbering xmlns:ve="http://schemas.openxmlformats.org/markup-compatibility/2006" xmlns:o="urn:schemas-microsoft-com:office:office" xmlns:r="http://schemas.openxmlformats.org/officeDocument/2006/relationships" xmlns:m="http://schemas.openxmlformats.org/officeDocument/2006/math" xmlns:v="urn:schemas-microsoft-com:vml" xmlns:wp="http://schemas.openxmlformats.org/drawingml/2006/wordprocessingDrawing" xmlns:w10="urn:schemas-microsoft-com:office:word" xmlns:w="http://schemas.openxmlformats.org/wordprocessingml/2006/main" xmlns:wne="http://schemas.microsoft.com/office/word/2006/wordml">
   <w:abstractNum w:abstractNumId="0">
     <w:nsid w:val="05F0784F"/>
     <w:multiLevelType w:val="hybridMultilevel"/>
@@ -2675,7 +2649,7 @@
 </file>
 
 <file path=word/styles.xml><?xml version="1.0" encoding="utf-8"?>
-<w:styles xmlns:mc="http://schemas.openxmlformats.org/markup-compatibility/2006" xmlns:r="http://schemas.openxmlformats.org/officeDocument/2006/relationships" xmlns:w="http://schemas.openxmlformats.org/wordprocessingml/2006/main" xmlns:w14="http://schemas.microsoft.com/office/word/2010/wordml" mc:Ignorable="w14">
+<w:styles xmlns:r="http://schemas.openxmlformats.org/officeDocument/2006/relationships" xmlns:w="http://schemas.openxmlformats.org/wordprocessingml/2006/main">
   <w:docDefaults>
     <w:rPrDefault>
       <w:rPr>
@@ -2830,6 +2804,7 @@
   <w:style w:type="paragraph" w:default="1" w:styleId="a">
     <w:name w:val="Normal"/>
     <w:qFormat/>
+    <w:rsid w:val="002827A7"/>
     <w:pPr>
       <w:widowControl w:val="0"/>
       <w:jc w:val="both"/>
@@ -2846,6 +2821,7 @@
     <w:uiPriority w:val="99"/>
     <w:semiHidden/>
     <w:unhideWhenUsed/>
+    <w:qFormat/>
     <w:tblPr>
       <w:tblInd w:w="0" w:type="dxa"/>
       <w:tblCellMar>

--- a/doc/修改.docx
+++ b/doc/修改.docx
@@ -1,6 +1,6 @@
 
 <file path=word/document.xml><?xml version="1.0" encoding="utf-8"?>
-<w:document xmlns:ve="http://schemas.openxmlformats.org/markup-compatibility/2006" xmlns:o="urn:schemas-microsoft-com:office:office" xmlns:r="http://schemas.openxmlformats.org/officeDocument/2006/relationships" xmlns:m="http://schemas.openxmlformats.org/officeDocument/2006/math" xmlns:v="urn:schemas-microsoft-com:vml" xmlns:wp="http://schemas.openxmlformats.org/drawingml/2006/wordprocessingDrawing" xmlns:w10="urn:schemas-microsoft-com:office:word" xmlns:w="http://schemas.openxmlformats.org/wordprocessingml/2006/main" xmlns:wne="http://schemas.microsoft.com/office/word/2006/wordml">
+<w:document xmlns:wpc="http://schemas.microsoft.com/office/word/2010/wordprocessingCanvas" xmlns:mc="http://schemas.openxmlformats.org/markup-compatibility/2006" xmlns:o="urn:schemas-microsoft-com:office:office" xmlns:r="http://schemas.openxmlformats.org/officeDocument/2006/relationships" xmlns:m="http://schemas.openxmlformats.org/officeDocument/2006/math" xmlns:v="urn:schemas-microsoft-com:vml" xmlns:wp14="http://schemas.microsoft.com/office/word/2010/wordprocessingDrawing" xmlns:wp="http://schemas.openxmlformats.org/drawingml/2006/wordprocessingDrawing" xmlns:w10="urn:schemas-microsoft-com:office:word" xmlns:w="http://schemas.openxmlformats.org/wordprocessingml/2006/main" xmlns:w14="http://schemas.microsoft.com/office/word/2010/wordml" xmlns:wpg="http://schemas.microsoft.com/office/word/2010/wordprocessingGroup" xmlns:wpi="http://schemas.microsoft.com/office/word/2010/wordprocessingInk" xmlns:wne="http://schemas.microsoft.com/office/word/2006/wordml" xmlns:wps="http://schemas.microsoft.com/office/word/2010/wordprocessingShape" mc:Ignorable="w14 wp14">
   <w:body>
     <w:p>
       <w:r>
@@ -18,10 +18,14 @@
           <w:numId w:val="11"/>
         </w:numPr>
         <w:ind w:firstLineChars="0"/>
-      </w:pPr>
-      <w:r>
-        <w:rPr>
-          <w:rFonts w:hint="eastAsia"/>
+        <w:rPr>
+          <w:color w:val="95B3D7" w:themeColor="accent1" w:themeTint="99"/>
+        </w:rPr>
+      </w:pPr>
+      <w:r>
+        <w:rPr>
+          <w:rFonts w:hint="eastAsia"/>
+          <w:color w:val="95B3D7" w:themeColor="accent1" w:themeTint="99"/>
         </w:rPr>
         <w:t>商户照片分类，一类为认证图片，一类为商户图片，都是可上传多张</w:t>
       </w:r>
@@ -207,10 +211,10 @@
                     </pic:cNvPicPr>
                   </pic:nvPicPr>
                   <pic:blipFill>
-                    <a:blip r:embed="rId7" cstate="print">
+                    <a:blip r:embed="rId8" cstate="print">
                       <a:extLst>
                         <a:ext uri="{28A0092B-C50C-407E-A947-70E740481C1C}">
-                          <a14:useLocalDpi xmlns:a14="http://schemas.microsoft.com/office/drawing/2010/main" xmlns:wps="http://schemas.microsoft.com/office/word/2010/wordprocessingShape" xmlns:wpi="http://schemas.microsoft.com/office/word/2010/wordprocessingInk" xmlns:wpg="http://schemas.microsoft.com/office/word/2010/wordprocessingGroup" xmlns:w14="http://schemas.microsoft.com/office/word/2010/wordml" xmlns:w="http://schemas.openxmlformats.org/wordprocessingml/2006/main" xmlns:w10="urn:schemas-microsoft-com:office:word" xmlns:wp14="http://schemas.microsoft.com/office/word/2010/wordprocessingDrawing" xmlns:v="urn:schemas-microsoft-com:vml" xmlns:o="urn:schemas-microsoft-com:office:office" xmlns:mc="http://schemas.openxmlformats.org/markup-compatibility/2006" xmlns:wpc="http://schemas.microsoft.com/office/word/2010/wordprocessingCanvas" xmlns="" val="0"/>
+                          <a14:useLocalDpi xmlns:a14="http://schemas.microsoft.com/office/drawing/2010/main" val="0"/>
                         </a:ext>
                       </a:extLst>
                     </a:blip>
@@ -416,30 +420,35 @@
       <w:r>
         <w:rPr>
           <w:rFonts w:hint="eastAsia"/>
+          <w:color w:val="95B3D7" w:themeColor="accent1" w:themeTint="99"/>
         </w:rPr>
         <w:t>产品详细信息中的农场名称需要能点击，链接到农场详情</w:t>
       </w:r>
       <w:r>
         <w:rPr>
           <w:rFonts w:hint="eastAsia"/>
+          <w:color w:val="95B3D7" w:themeColor="accent1" w:themeTint="99"/>
         </w:rPr>
         <w:t>，若该产品是</w:t>
       </w:r>
       <w:r>
         <w:rPr>
           <w:rFonts w:hint="eastAsia"/>
+          <w:color w:val="95B3D7" w:themeColor="accent1" w:themeTint="99"/>
         </w:rPr>
         <w:t>属于</w:t>
       </w:r>
       <w:r>
         <w:rPr>
           <w:rFonts w:hint="eastAsia"/>
+          <w:color w:val="95B3D7" w:themeColor="accent1" w:themeTint="99"/>
         </w:rPr>
         <w:t>特约供应商</w:t>
       </w:r>
       <w:r>
         <w:rPr>
           <w:rFonts w:hint="eastAsia"/>
+          <w:color w:val="95B3D7" w:themeColor="accent1" w:themeTint="99"/>
         </w:rPr>
         <w:t>的，跳转到该供应商的基本信息详细页面</w:t>
       </w:r>
@@ -564,28 +573,35 @@
           <w:numId w:val="9"/>
         </w:numPr>
         <w:ind w:firstLineChars="0"/>
-      </w:pPr>
-      <w:r>
-        <w:rPr>
-          <w:rFonts w:hint="eastAsia"/>
+        <w:rPr>
+          <w:color w:val="95B3D7" w:themeColor="accent1" w:themeTint="99"/>
+        </w:rPr>
+      </w:pPr>
+      <w:r>
+        <w:rPr>
+          <w:rFonts w:hint="eastAsia"/>
+          <w:color w:val="95B3D7" w:themeColor="accent1" w:themeTint="99"/>
         </w:rPr>
         <w:t>联盟农场中现在没有标签，但还是会显示</w:t>
       </w:r>
       <w:r>
         <w:rPr>
           <w:rFonts w:hint="eastAsia"/>
+          <w:color w:val="95B3D7" w:themeColor="accent1" w:themeTint="99"/>
         </w:rPr>
         <w:t>3</w:t>
       </w:r>
       <w:r>
         <w:rPr>
           <w:rFonts w:hint="eastAsia"/>
+          <w:color w:val="95B3D7" w:themeColor="accent1" w:themeTint="99"/>
         </w:rPr>
         <w:t>个图标</w:t>
       </w:r>
       <w:r>
         <w:rPr>
           <w:rFonts w:hint="eastAsia"/>
+          <w:color w:val="95B3D7" w:themeColor="accent1" w:themeTint="99"/>
         </w:rPr>
         <w:t>，没有设置过不需要显示图标</w:t>
       </w:r>
@@ -598,22 +614,28 @@
           <w:numId w:val="9"/>
         </w:numPr>
         <w:ind w:firstLineChars="0"/>
-      </w:pPr>
-      <w:r>
-        <w:rPr>
-          <w:rFonts w:hint="eastAsia"/>
+        <w:rPr>
+          <w:color w:val="95B3D7" w:themeColor="accent1" w:themeTint="99"/>
+        </w:rPr>
+      </w:pPr>
+      <w:r>
+        <w:rPr>
+          <w:rFonts w:hint="eastAsia"/>
+          <w:color w:val="95B3D7" w:themeColor="accent1" w:themeTint="99"/>
         </w:rPr>
         <w:t>农场</w:t>
       </w:r>
       <w:r>
         <w:rPr>
           <w:rFonts w:hint="eastAsia"/>
+          <w:color w:val="95B3D7" w:themeColor="accent1" w:themeTint="99"/>
         </w:rPr>
         <w:t>详细页面的我的</w:t>
       </w:r>
       <w:r>
         <w:rPr>
           <w:rFonts w:hint="eastAsia"/>
+          <w:color w:val="95B3D7" w:themeColor="accent1" w:themeTint="99"/>
         </w:rPr>
         <w:t>产品列出所有产品品类，并且可以点击进入产品列表</w:t>
       </w:r>
@@ -635,7 +657,23 @@
           <w:rFonts w:hint="eastAsia"/>
           <w:color w:val="00B050"/>
         </w:rPr>
-        <w:t>没有填写官网的时候不显示“查看官方网站”</w:t>
+        <w:t>没有</w:t>
+      </w:r>
+      <w:proofErr w:type="gramStart"/>
+      <w:r>
+        <w:rPr>
+          <w:rFonts w:hint="eastAsia"/>
+          <w:color w:val="00B050"/>
+        </w:rPr>
+        <w:t>填写官网的</w:t>
+      </w:r>
+      <w:proofErr w:type="gramEnd"/>
+      <w:r>
+        <w:rPr>
+          <w:rFonts w:hint="eastAsia"/>
+          <w:color w:val="00B050"/>
+        </w:rPr>
+        <w:t>时候不显示“查看官方网站”</w:t>
       </w:r>
     </w:p>
     <w:p>
@@ -684,10 +722,14 @@
           <w:numId w:val="10"/>
         </w:numPr>
         <w:ind w:firstLineChars="0"/>
-      </w:pPr>
-      <w:r>
-        <w:rPr>
-          <w:rFonts w:hint="eastAsia"/>
+        <w:rPr>
+          <w:color w:val="95B3D7" w:themeColor="accent1" w:themeTint="99"/>
+        </w:rPr>
+      </w:pPr>
+      <w:r>
+        <w:rPr>
+          <w:rFonts w:hint="eastAsia"/>
+          <w:color w:val="95B3D7" w:themeColor="accent1" w:themeTint="99"/>
         </w:rPr>
         <w:t>产品和商户加认证标签的选择</w:t>
       </w:r>
@@ -838,10 +880,14 @@
           <w:numId w:val="10"/>
         </w:numPr>
         <w:ind w:firstLineChars="0"/>
-      </w:pPr>
-      <w:r>
-        <w:rPr>
-          <w:rFonts w:hint="eastAsia"/>
+        <w:rPr>
+          <w:color w:val="95B3D7" w:themeColor="accent1" w:themeTint="99"/>
+        </w:rPr>
+      </w:pPr>
+      <w:r>
+        <w:rPr>
+          <w:rFonts w:hint="eastAsia"/>
+          <w:color w:val="95B3D7" w:themeColor="accent1" w:themeTint="99"/>
         </w:rPr>
         <w:t>前台的商户和产品认证标签可以不选，全由后台选择</w:t>
       </w:r>
@@ -911,7 +957,23 @@
           <w:rFonts w:hint="eastAsia"/>
           <w:color w:val="00B050"/>
         </w:rPr>
-        <w:t>产品的商户只可能是</w:t>
+        <w:t>产品的</w:t>
+      </w:r>
+      <w:proofErr w:type="gramStart"/>
+      <w:r>
+        <w:rPr>
+          <w:rFonts w:hint="eastAsia"/>
+          <w:color w:val="00B050"/>
+        </w:rPr>
+        <w:t>商户只</w:t>
+      </w:r>
+      <w:proofErr w:type="gramEnd"/>
+      <w:r>
+        <w:rPr>
+          <w:rFonts w:hint="eastAsia"/>
+          <w:color w:val="00B050"/>
+        </w:rPr>
+        <w:t>可能是</w:t>
       </w:r>
       <w:r>
         <w:rPr>
@@ -940,10 +1002,22 @@
         <w:rPr>
           <w:rFonts w:hint="eastAsia"/>
         </w:rPr>
-        <w:t>，也可以为空（现在是必选一个）</w:t>
-      </w:r>
-    </w:p>
-    <w:p>
+        <w:t>，</w:t>
+      </w:r>
+      <w:r>
+        <w:rPr>
+          <w:rFonts w:hint="eastAsia"/>
+          <w:color w:val="95B3D7" w:themeColor="accent1" w:themeTint="99"/>
+        </w:rPr>
+        <w:t>也可以为空（现在是必选一个）</w:t>
+      </w:r>
+    </w:p>
+    <w:p>
+      <w:pPr>
+        <w:rPr>
+          <w:color w:val="FF0000"/>
+        </w:rPr>
+      </w:pPr>
       <w:r>
         <w:rPr>
           <w:rFonts w:hint="eastAsia"/>
@@ -963,6 +1037,19 @@
           <w:color w:val="00B050"/>
         </w:rPr>
         <w:t>详细地址可不填</w:t>
+      </w:r>
+      <w:r>
+        <w:rPr>
+          <w:color w:val="00B050"/>
+        </w:rPr>
+        <w:t>—</w:t>
+      </w:r>
+      <w:r>
+        <w:rPr>
+          <w:rFonts w:hint="eastAsia"/>
+          <w:color w:val="FF0000"/>
+        </w:rPr>
+        <w:t>后台这里不好变成商户交易地址，因为商户是选择的，而不是当前用户，所以不选的情况下就没有，就不叫默认了</w:t>
       </w:r>
     </w:p>
     <w:p>
@@ -1089,12 +1176,22 @@
           <w:color w:val="00B050"/>
         </w:rPr>
       </w:pPr>
-      <w:r>
-        <w:rPr>
-          <w:rFonts w:hint="eastAsia"/>
-          <w:color w:val="00B050"/>
-        </w:rPr>
-        <w:t>政府官网不需要必填</w:t>
+      <w:proofErr w:type="gramStart"/>
+      <w:r>
+        <w:rPr>
+          <w:rFonts w:hint="eastAsia"/>
+          <w:color w:val="00B050"/>
+        </w:rPr>
+        <w:lastRenderedPageBreak/>
+        <w:t>政府官网不</w:t>
+      </w:r>
+      <w:proofErr w:type="gramEnd"/>
+      <w:r>
+        <w:rPr>
+          <w:rFonts w:hint="eastAsia"/>
+          <w:color w:val="00B050"/>
+        </w:rPr>
+        <w:t>需要必填</w:t>
       </w:r>
     </w:p>
     <w:p/>
@@ -1440,6 +1537,11 @@
     <w:p/>
     <w:p/>
     <w:p>
+      <w:pPr>
+        <w:rPr>
+          <w:color w:val="FF0000"/>
+        </w:rPr>
+      </w:pPr>
       <w:r>
         <w:rPr>
           <w:rFonts w:hint="eastAsia"/>
@@ -1451,23 +1553,60 @@
         <w:rPr>
           <w:rFonts w:hint="eastAsia"/>
         </w:rPr>
-        <w:t>，加下划线，下面补充品类名。</w:t>
+        <w:t>，</w:t>
+      </w:r>
+      <w:r>
+        <w:rPr>
+          <w:rFonts w:hint="eastAsia"/>
+          <w:color w:val="00B0F0"/>
+        </w:rPr>
+        <w:t>加下划线，下面补充品类名。</w:t>
+      </w:r>
+      <w:r>
+        <w:rPr>
+          <w:rFonts w:hint="eastAsia"/>
+          <w:color w:val="FF0000"/>
+        </w:rPr>
+        <w:t>--</w:t>
+      </w:r>
+      <w:r>
+        <w:rPr>
+          <w:rFonts w:hint="eastAsia"/>
+          <w:color w:val="FF0000"/>
+        </w:rPr>
+        <w:t>内容已可显示，样式你来调</w:t>
       </w:r>
     </w:p>
     <w:p/>
     <w:p/>
     <w:p>
-      <w:r>
-        <w:rPr>
-          <w:rFonts w:hint="eastAsia"/>
-        </w:rPr>
-        <w:t>用户注册时上传图片分类：</w:t>
-      </w:r>
-      <w:r>
-        <w:rPr>
-          <w:rFonts w:hint="eastAsia"/>
-        </w:rPr>
-        <w:t>一种展示用，一种验证用</w:t>
+      <w:pPr>
+        <w:rPr>
+          <w:color w:val="00B0F0"/>
+        </w:rPr>
+      </w:pPr>
+      <w:r>
+        <w:rPr>
+          <w:rFonts w:hint="eastAsia"/>
+          <w:color w:val="00B0F0"/>
+        </w:rPr>
+        <w:t>用户注册时上</w:t>
+      </w:r>
+      <w:proofErr w:type="gramStart"/>
+      <w:r>
+        <w:rPr>
+          <w:rFonts w:hint="eastAsia"/>
+          <w:color w:val="00B0F0"/>
+        </w:rPr>
+        <w:t>传图片</w:t>
+      </w:r>
+      <w:proofErr w:type="gramEnd"/>
+      <w:r>
+        <w:rPr>
+          <w:rFonts w:hint="eastAsia"/>
+          <w:color w:val="00B0F0"/>
+        </w:rPr>
+        <w:t>分类：一种展示用，一种验证用</w:t>
       </w:r>
     </w:p>
     <w:p/>
@@ -1490,12 +1629,13 @@
     <w:p>
       <w:pPr>
         <w:rPr>
-          <w:rFonts w:hint="eastAsia"/>
-        </w:rPr>
-      </w:pPr>
-      <w:r>
-        <w:rPr>
-          <w:rFonts w:hint="eastAsia"/>
+          <w:color w:val="00B0F0"/>
+        </w:rPr>
+      </w:pPr>
+      <w:r>
+        <w:rPr>
+          <w:rFonts w:hint="eastAsia"/>
+          <w:color w:val="00B0F0"/>
         </w:rPr>
         <w:t>商户管理，输入登录名，点击查询报错</w:t>
       </w:r>
@@ -1505,44 +1645,55 @@
     <w:p>
       <w:pPr>
         <w:rPr>
-          <w:rFonts w:hint="eastAsia"/>
-        </w:rPr>
-      </w:pPr>
-      <w:r>
-        <w:rPr>
-          <w:rFonts w:hint="eastAsia"/>
+          <w:color w:val="00B0F0"/>
+        </w:rPr>
+      </w:pPr>
+      <w:r>
+        <w:rPr>
+          <w:rFonts w:hint="eastAsia"/>
+          <w:color w:val="00B0F0"/>
         </w:rPr>
         <w:t>登录日志：记录的登录时间有问题，都是</w:t>
       </w:r>
       <w:r>
         <w:rPr>
           <w:rFonts w:hint="eastAsia"/>
+          <w:color w:val="00B0F0"/>
         </w:rPr>
         <w:t>0</w:t>
       </w:r>
       <w:r>
         <w:rPr>
           <w:rFonts w:hint="eastAsia"/>
+          <w:color w:val="00B0F0"/>
         </w:rPr>
         <w:t>点。</w:t>
       </w:r>
     </w:p>
     <w:p>
-      <w:r>
-        <w:rPr>
-          <w:rFonts w:hint="eastAsia"/>
+      <w:pPr>
+        <w:rPr>
+          <w:color w:val="00B0F0"/>
+        </w:rPr>
+      </w:pPr>
+      <w:r>
+        <w:rPr>
+          <w:rFonts w:hint="eastAsia"/>
+          <w:color w:val="00B0F0"/>
         </w:rPr>
         <w:t>系统日志：记录的时间也都是</w:t>
       </w:r>
       <w:r>
         <w:rPr>
           <w:rFonts w:hint="eastAsia"/>
+          <w:color w:val="00B0F0"/>
         </w:rPr>
         <w:t>0</w:t>
       </w:r>
       <w:r>
         <w:rPr>
           <w:rFonts w:hint="eastAsia"/>
+          <w:color w:val="00B0F0"/>
         </w:rPr>
         <w:t>点</w:t>
       </w:r>
@@ -1558,7 +1709,7 @@
 </file>
 
 <file path=word/endnotes.xml><?xml version="1.0" encoding="utf-8"?>
-<w:endnotes xmlns:ve="http://schemas.openxmlformats.org/markup-compatibility/2006" xmlns:o="urn:schemas-microsoft-com:office:office" xmlns:r="http://schemas.openxmlformats.org/officeDocument/2006/relationships" xmlns:m="http://schemas.openxmlformats.org/officeDocument/2006/math" xmlns:v="urn:schemas-microsoft-com:vml" xmlns:wp="http://schemas.openxmlformats.org/drawingml/2006/wordprocessingDrawing" xmlns:w10="urn:schemas-microsoft-com:office:word" xmlns:w="http://schemas.openxmlformats.org/wordprocessingml/2006/main" xmlns:wne="http://schemas.microsoft.com/office/word/2006/wordml">
+<w:endnotes xmlns:wpc="http://schemas.microsoft.com/office/word/2010/wordprocessingCanvas" xmlns:mc="http://schemas.openxmlformats.org/markup-compatibility/2006" xmlns:o="urn:schemas-microsoft-com:office:office" xmlns:r="http://schemas.openxmlformats.org/officeDocument/2006/relationships" xmlns:m="http://schemas.openxmlformats.org/officeDocument/2006/math" xmlns:v="urn:schemas-microsoft-com:vml" xmlns:wp14="http://schemas.microsoft.com/office/word/2010/wordprocessingDrawing" xmlns:wp="http://schemas.openxmlformats.org/drawingml/2006/wordprocessingDrawing" xmlns:w10="urn:schemas-microsoft-com:office:word" xmlns:w="http://schemas.openxmlformats.org/wordprocessingml/2006/main" xmlns:w14="http://schemas.microsoft.com/office/word/2010/wordml" xmlns:wpg="http://schemas.microsoft.com/office/word/2010/wordprocessingGroup" xmlns:wpi="http://schemas.microsoft.com/office/word/2010/wordprocessingInk" xmlns:wne="http://schemas.microsoft.com/office/word/2006/wordml" xmlns:wps="http://schemas.microsoft.com/office/word/2010/wordprocessingShape" mc:Ignorable="w14 wp14">
   <w:endnote w:type="separator" w:id="-1">
     <w:p>
       <w:r>
@@ -1577,7 +1728,7 @@
 </file>
 
 <file path=word/footnotes.xml><?xml version="1.0" encoding="utf-8"?>
-<w:footnotes xmlns:ve="http://schemas.openxmlformats.org/markup-compatibility/2006" xmlns:o="urn:schemas-microsoft-com:office:office" xmlns:r="http://schemas.openxmlformats.org/officeDocument/2006/relationships" xmlns:m="http://schemas.openxmlformats.org/officeDocument/2006/math" xmlns:v="urn:schemas-microsoft-com:vml" xmlns:wp="http://schemas.openxmlformats.org/drawingml/2006/wordprocessingDrawing" xmlns:w10="urn:schemas-microsoft-com:office:word" xmlns:w="http://schemas.openxmlformats.org/wordprocessingml/2006/main" xmlns:wne="http://schemas.microsoft.com/office/word/2006/wordml">
+<w:footnotes xmlns:wpc="http://schemas.microsoft.com/office/word/2010/wordprocessingCanvas" xmlns:mc="http://schemas.openxmlformats.org/markup-compatibility/2006" xmlns:o="urn:schemas-microsoft-com:office:office" xmlns:r="http://schemas.openxmlformats.org/officeDocument/2006/relationships" xmlns:m="http://schemas.openxmlformats.org/officeDocument/2006/math" xmlns:v="urn:schemas-microsoft-com:vml" xmlns:wp14="http://schemas.microsoft.com/office/word/2010/wordprocessingDrawing" xmlns:wp="http://schemas.openxmlformats.org/drawingml/2006/wordprocessingDrawing" xmlns:w10="urn:schemas-microsoft-com:office:word" xmlns:w="http://schemas.openxmlformats.org/wordprocessingml/2006/main" xmlns:w14="http://schemas.microsoft.com/office/word/2010/wordml" xmlns:wpg="http://schemas.microsoft.com/office/word/2010/wordprocessingGroup" xmlns:wpi="http://schemas.microsoft.com/office/word/2010/wordprocessingInk" xmlns:wne="http://schemas.microsoft.com/office/word/2006/wordml" xmlns:wps="http://schemas.microsoft.com/office/word/2010/wordprocessingShape" mc:Ignorable="w14 wp14">
   <w:footnote w:type="separator" w:id="-1">
     <w:p>
       <w:r>
@@ -1596,7 +1747,7 @@
 </file>
 
 <file path=word/numbering.xml><?xml version="1.0" encoding="utf-8"?>
-<w:numbering xmlns:ve="http://schemas.openxmlformats.org/markup-compatibility/2006" xmlns:o="urn:schemas-microsoft-com:office:office" xmlns:r="http://schemas.openxmlformats.org/officeDocument/2006/relationships" xmlns:m="http://schemas.openxmlformats.org/officeDocument/2006/math" xmlns:v="urn:schemas-microsoft-com:vml" xmlns:wp="http://schemas.openxmlformats.org/drawingml/2006/wordprocessingDrawing" xmlns:w10="urn:schemas-microsoft-com:office:word" xmlns:w="http://schemas.openxmlformats.org/wordprocessingml/2006/main" xmlns:wne="http://schemas.microsoft.com/office/word/2006/wordml">
+<w:numbering xmlns:wpc="http://schemas.microsoft.com/office/word/2010/wordprocessingCanvas" xmlns:mc="http://schemas.openxmlformats.org/markup-compatibility/2006" xmlns:o="urn:schemas-microsoft-com:office:office" xmlns:r="http://schemas.openxmlformats.org/officeDocument/2006/relationships" xmlns:m="http://schemas.openxmlformats.org/officeDocument/2006/math" xmlns:v="urn:schemas-microsoft-com:vml" xmlns:wp14="http://schemas.microsoft.com/office/word/2010/wordprocessingDrawing" xmlns:wp="http://schemas.openxmlformats.org/drawingml/2006/wordprocessingDrawing" xmlns:w10="urn:schemas-microsoft-com:office:word" xmlns:w="http://schemas.openxmlformats.org/wordprocessingml/2006/main" xmlns:w14="http://schemas.microsoft.com/office/word/2010/wordml" xmlns:wpg="http://schemas.microsoft.com/office/word/2010/wordprocessingGroup" xmlns:wpi="http://schemas.microsoft.com/office/word/2010/wordprocessingInk" xmlns:wne="http://schemas.microsoft.com/office/word/2006/wordml" xmlns:wps="http://schemas.microsoft.com/office/word/2010/wordprocessingShape" mc:Ignorable="w14 wp14">
   <w:abstractNum w:abstractNumId="0">
     <w:nsid w:val="05F0784F"/>
     <w:multiLevelType w:val="hybridMultilevel"/>
@@ -2649,7 +2800,7 @@
 </file>
 
 <file path=word/styles.xml><?xml version="1.0" encoding="utf-8"?>
-<w:styles xmlns:r="http://schemas.openxmlformats.org/officeDocument/2006/relationships" xmlns:w="http://schemas.openxmlformats.org/wordprocessingml/2006/main">
+<w:styles xmlns:mc="http://schemas.openxmlformats.org/markup-compatibility/2006" xmlns:r="http://schemas.openxmlformats.org/officeDocument/2006/relationships" xmlns:w="http://schemas.openxmlformats.org/wordprocessingml/2006/main" xmlns:w14="http://schemas.microsoft.com/office/word/2010/wordml" mc:Ignorable="w14">
   <w:docDefaults>
     <w:rPrDefault>
       <w:rPr>
@@ -2821,7 +2972,6 @@
     <w:uiPriority w:val="99"/>
     <w:semiHidden/>
     <w:unhideWhenUsed/>
-    <w:qFormat/>
     <w:tblPr>
       <w:tblInd w:w="0" w:type="dxa"/>
       <w:tblCellMar>

--- a/doc/修改.docx
+++ b/doc/修改.docx
@@ -1562,20 +1562,6 @@
         </w:rPr>
         <w:t>加下划线，下面补充品类名。</w:t>
       </w:r>
-      <w:r>
-        <w:rPr>
-          <w:rFonts w:hint="eastAsia"/>
-          <w:color w:val="FF0000"/>
-        </w:rPr>
-        <w:t>--</w:t>
-      </w:r>
-      <w:r>
-        <w:rPr>
-          <w:rFonts w:hint="eastAsia"/>
-          <w:color w:val="FF0000"/>
-        </w:rPr>
-        <w:t>内容已可显示，样式你来调</w:t>
-      </w:r>
     </w:p>
     <w:p/>
     <w:p/>
@@ -1611,91 +1597,72 @@
     </w:p>
     <w:p/>
     <w:p>
-      <w:r>
-        <w:rPr>
-          <w:rFonts w:hint="eastAsia"/>
-        </w:rPr>
-        <w:t>2015/10/22</w:t>
-      </w:r>
-    </w:p>
-    <w:p>
-      <w:r>
-        <w:rPr>
-          <w:rFonts w:hint="eastAsia"/>
-        </w:rPr>
-        <w:t>后台：</w:t>
-      </w:r>
-    </w:p>
-    <w:p>
-      <w:pPr>
-        <w:rPr>
-          <w:color w:val="00B0F0"/>
-        </w:rPr>
-      </w:pPr>
-      <w:r>
-        <w:rPr>
-          <w:rFonts w:hint="eastAsia"/>
-          <w:color w:val="00B0F0"/>
-        </w:rPr>
-        <w:t>商户管理，输入登录名，点击查询报错</w:t>
+      <w:pPr>
+        <w:rPr>
+          <w:rFonts w:hint="eastAsia"/>
+        </w:rPr>
+      </w:pPr>
+      <w:r>
+        <w:rPr>
+          <w:rFonts w:hint="eastAsia"/>
+        </w:rPr>
+        <w:t>2015/10/2</w:t>
+      </w:r>
+      <w:r>
+        <w:rPr>
+          <w:rFonts w:hint="eastAsia"/>
+        </w:rPr>
+        <w:t>8</w:t>
+      </w:r>
+    </w:p>
+    <w:p>
+      <w:pPr>
+        <w:rPr>
+          <w:rFonts w:hint="eastAsia"/>
+        </w:rPr>
+      </w:pPr>
+      <w:r>
+        <w:rPr>
+          <w:rFonts w:hint="eastAsia"/>
+        </w:rPr>
+        <w:t>手机端，产品发布页面，选择不了供应期</w:t>
+      </w:r>
+    </w:p>
+    <w:p>
+      <w:pPr>
+        <w:rPr>
+          <w:rFonts w:hint="eastAsia"/>
+        </w:rPr>
+      </w:pPr>
+      <w:r>
+        <w:rPr>
+          <w:rFonts w:hint="eastAsia"/>
+        </w:rPr>
+        <w:t>后台，商户审核，审核页面，需要显示商户的认证图片和商户图片</w:t>
       </w:r>
       <w:bookmarkStart w:id="0" w:name="_GoBack"/>
       <w:bookmarkEnd w:id="0"/>
     </w:p>
     <w:p>
-      <w:pPr>
-        <w:rPr>
-          <w:color w:val="00B0F0"/>
-        </w:rPr>
-      </w:pPr>
-      <w:r>
-        <w:rPr>
-          <w:rFonts w:hint="eastAsia"/>
-          <w:color w:val="00B0F0"/>
-        </w:rPr>
-        <w:t>登录日志：记录的登录时间有问题，都是</w:t>
-      </w:r>
-      <w:r>
-        <w:rPr>
-          <w:rFonts w:hint="eastAsia"/>
-          <w:color w:val="00B0F0"/>
-        </w:rPr>
-        <w:t>0</w:t>
-      </w:r>
-      <w:r>
-        <w:rPr>
-          <w:rFonts w:hint="eastAsia"/>
-          <w:color w:val="00B0F0"/>
-        </w:rPr>
-        <w:t>点。</w:t>
-      </w:r>
-    </w:p>
-    <w:p>
-      <w:pPr>
-        <w:rPr>
-          <w:color w:val="00B0F0"/>
-        </w:rPr>
-      </w:pPr>
-      <w:r>
-        <w:rPr>
-          <w:rFonts w:hint="eastAsia"/>
-          <w:color w:val="00B0F0"/>
-        </w:rPr>
-        <w:t>系统日志：记录的时间也都是</w:t>
-      </w:r>
-      <w:r>
-        <w:rPr>
-          <w:rFonts w:hint="eastAsia"/>
-          <w:color w:val="00B0F0"/>
-        </w:rPr>
-        <w:t>0</w:t>
-      </w:r>
-      <w:r>
-        <w:rPr>
-          <w:rFonts w:hint="eastAsia"/>
-          <w:color w:val="00B0F0"/>
-        </w:rPr>
-        <w:t>点</w:t>
+      <w:r>
+        <w:rPr>
+          <w:rFonts w:hint="eastAsia"/>
+        </w:rPr>
+        <w:t>手机端，上</w:t>
+      </w:r>
+      <w:proofErr w:type="gramStart"/>
+      <w:r>
+        <w:rPr>
+          <w:rFonts w:hint="eastAsia"/>
+        </w:rPr>
+        <w:t>传图片</w:t>
+      </w:r>
+      <w:proofErr w:type="gramEnd"/>
+      <w:r>
+        <w:rPr>
+          <w:rFonts w:hint="eastAsia"/>
+        </w:rPr>
+        <w:t>继续研究</w:t>
       </w:r>
     </w:p>
     <w:sectPr>

--- a/doc/修改.docx
+++ b/doc/修改.docx
@@ -19,13 +19,13 @@
         </w:numPr>
         <w:ind w:firstLineChars="0"/>
         <w:rPr>
-          <w:color w:val="95B3D7" w:themeColor="accent1" w:themeTint="99"/>
-        </w:rPr>
-      </w:pPr>
-      <w:r>
-        <w:rPr>
-          <w:rFonts w:hint="eastAsia"/>
-          <w:color w:val="95B3D7" w:themeColor="accent1" w:themeTint="99"/>
+          <w:color w:val="00B050"/>
+        </w:rPr>
+      </w:pPr>
+      <w:r>
+        <w:rPr>
+          <w:rFonts w:hint="eastAsia"/>
+          <w:color w:val="00B050"/>
         </w:rPr>
         <w:t>商户照片分类，一类为认证图片，一类为商户图片，都是可上传多张</w:t>
       </w:r>
@@ -574,34 +574,34 @@
         </w:numPr>
         <w:ind w:firstLineChars="0"/>
         <w:rPr>
-          <w:color w:val="95B3D7" w:themeColor="accent1" w:themeTint="99"/>
-        </w:rPr>
-      </w:pPr>
-      <w:r>
-        <w:rPr>
-          <w:rFonts w:hint="eastAsia"/>
-          <w:color w:val="95B3D7" w:themeColor="accent1" w:themeTint="99"/>
+          <w:color w:val="00B050"/>
+        </w:rPr>
+      </w:pPr>
+      <w:r>
+        <w:rPr>
+          <w:rFonts w:hint="eastAsia"/>
+          <w:color w:val="00B050"/>
         </w:rPr>
         <w:t>联盟农场中现在没有标签，但还是会显示</w:t>
       </w:r>
       <w:r>
         <w:rPr>
           <w:rFonts w:hint="eastAsia"/>
-          <w:color w:val="95B3D7" w:themeColor="accent1" w:themeTint="99"/>
+          <w:color w:val="00B050"/>
         </w:rPr>
         <w:t>3</w:t>
       </w:r>
       <w:r>
         <w:rPr>
           <w:rFonts w:hint="eastAsia"/>
-          <w:color w:val="95B3D7" w:themeColor="accent1" w:themeTint="99"/>
+          <w:color w:val="00B050"/>
         </w:rPr>
         <w:t>个图标</w:t>
       </w:r>
       <w:r>
         <w:rPr>
           <w:rFonts w:hint="eastAsia"/>
-          <w:color w:val="95B3D7" w:themeColor="accent1" w:themeTint="99"/>
+          <w:color w:val="00B050"/>
         </w:rPr>
         <w:t>，没有设置过不需要显示图标</w:t>
       </w:r>
@@ -615,27 +615,27 @@
         </w:numPr>
         <w:ind w:firstLineChars="0"/>
         <w:rPr>
-          <w:color w:val="95B3D7" w:themeColor="accent1" w:themeTint="99"/>
-        </w:rPr>
-      </w:pPr>
-      <w:r>
-        <w:rPr>
-          <w:rFonts w:hint="eastAsia"/>
-          <w:color w:val="95B3D7" w:themeColor="accent1" w:themeTint="99"/>
+          <w:color w:val="00B050"/>
+        </w:rPr>
+      </w:pPr>
+      <w:r>
+        <w:rPr>
+          <w:rFonts w:hint="eastAsia"/>
+          <w:color w:val="00B050"/>
         </w:rPr>
         <w:t>农场</w:t>
       </w:r>
       <w:r>
         <w:rPr>
           <w:rFonts w:hint="eastAsia"/>
-          <w:color w:val="95B3D7" w:themeColor="accent1" w:themeTint="99"/>
+          <w:color w:val="00B050"/>
         </w:rPr>
         <w:t>详细页面的我的</w:t>
       </w:r>
       <w:r>
         <w:rPr>
           <w:rFonts w:hint="eastAsia"/>
-          <w:color w:val="95B3D7" w:themeColor="accent1" w:themeTint="99"/>
+          <w:color w:val="00B050"/>
         </w:rPr>
         <w:t>产品列出所有产品品类，并且可以点击进入产品列表</w:t>
       </w:r>
@@ -723,13 +723,13 @@
         </w:numPr>
         <w:ind w:firstLineChars="0"/>
         <w:rPr>
-          <w:color w:val="95B3D7" w:themeColor="accent1" w:themeTint="99"/>
-        </w:rPr>
-      </w:pPr>
-      <w:r>
-        <w:rPr>
-          <w:rFonts w:hint="eastAsia"/>
-          <w:color w:val="95B3D7" w:themeColor="accent1" w:themeTint="99"/>
+          <w:color w:val="00B050"/>
+        </w:rPr>
+      </w:pPr>
+      <w:r>
+        <w:rPr>
+          <w:rFonts w:hint="eastAsia"/>
+          <w:color w:val="00B050"/>
         </w:rPr>
         <w:t>产品和商户加认证标签的选择</w:t>
       </w:r>
@@ -881,13 +881,13 @@
         </w:numPr>
         <w:ind w:firstLineChars="0"/>
         <w:rPr>
-          <w:color w:val="95B3D7" w:themeColor="accent1" w:themeTint="99"/>
-        </w:rPr>
-      </w:pPr>
-      <w:r>
-        <w:rPr>
-          <w:rFonts w:hint="eastAsia"/>
-          <w:color w:val="95B3D7" w:themeColor="accent1" w:themeTint="99"/>
+          <w:color w:val="00B050"/>
+        </w:rPr>
+      </w:pPr>
+      <w:r>
+        <w:rPr>
+          <w:rFonts w:hint="eastAsia"/>
+          <w:color w:val="00B050"/>
         </w:rPr>
         <w:t>前台的商户和产品认证标签可以不选，全由后台选择</w:t>
       </w:r>
@@ -1322,179 +1322,232 @@
       </w:r>
     </w:p>
     <w:p>
-      <w:r>
-        <w:rPr>
-          <w:rFonts w:hint="eastAsia"/>
+      <w:pPr>
+        <w:rPr>
+          <w:color w:val="00B050"/>
+        </w:rPr>
+      </w:pPr>
+      <w:r>
+        <w:rPr>
+          <w:rFonts w:hint="eastAsia"/>
+          <w:color w:val="00B050"/>
         </w:rPr>
         <w:t>供应期需要可以添加多个：</w:t>
       </w:r>
     </w:p>
     <w:p>
-      <w:r>
-        <w:rPr>
-          <w:rFonts w:hint="eastAsia"/>
+      <w:pPr>
+        <w:rPr>
+          <w:color w:val="00B050"/>
+        </w:rPr>
+      </w:pPr>
+      <w:r>
+        <w:rPr>
+          <w:rFonts w:hint="eastAsia"/>
+          <w:color w:val="00B050"/>
         </w:rPr>
         <w:t>xx</w:t>
       </w:r>
       <w:r>
         <w:rPr>
           <w:rFonts w:hint="eastAsia"/>
+          <w:color w:val="00B050"/>
         </w:rPr>
         <w:t>月</w:t>
       </w:r>
       <w:r>
         <w:rPr>
           <w:rFonts w:hint="eastAsia"/>
+          <w:color w:val="00B050"/>
         </w:rPr>
         <w:t>xx</w:t>
       </w:r>
       <w:r>
         <w:rPr>
           <w:rFonts w:hint="eastAsia"/>
+          <w:color w:val="00B050"/>
         </w:rPr>
         <w:t>日</w:t>
       </w:r>
       <w:r>
         <w:rPr>
           <w:rFonts w:hint="eastAsia"/>
+          <w:color w:val="00B050"/>
         </w:rPr>
         <w:t>---xx</w:t>
       </w:r>
       <w:r>
         <w:rPr>
           <w:rFonts w:hint="eastAsia"/>
+          <w:color w:val="00B050"/>
         </w:rPr>
         <w:t>月</w:t>
       </w:r>
       <w:r>
         <w:rPr>
           <w:rFonts w:hint="eastAsia"/>
+          <w:color w:val="00B050"/>
         </w:rPr>
         <w:t>xx</w:t>
       </w:r>
       <w:r>
         <w:rPr>
           <w:rFonts w:hint="eastAsia"/>
+          <w:color w:val="00B050"/>
         </w:rPr>
         <w:t>日</w:t>
       </w:r>
     </w:p>
     <w:p>
-      <w:r>
-        <w:rPr>
-          <w:rFonts w:hint="eastAsia"/>
+      <w:pPr>
+        <w:rPr>
+          <w:color w:val="00B050"/>
+        </w:rPr>
+      </w:pPr>
+      <w:r>
+        <w:rPr>
+          <w:rFonts w:hint="eastAsia"/>
+          <w:color w:val="00B050"/>
         </w:rPr>
         <w:t>xx</w:t>
       </w:r>
       <w:r>
         <w:rPr>
           <w:rFonts w:hint="eastAsia"/>
+          <w:color w:val="00B050"/>
         </w:rPr>
         <w:t>月</w:t>
       </w:r>
       <w:r>
         <w:rPr>
           <w:rFonts w:hint="eastAsia"/>
+          <w:color w:val="00B050"/>
         </w:rPr>
         <w:t>xx</w:t>
       </w:r>
       <w:r>
         <w:rPr>
           <w:rFonts w:hint="eastAsia"/>
+          <w:color w:val="00B050"/>
         </w:rPr>
         <w:t>日</w:t>
       </w:r>
       <w:r>
         <w:rPr>
           <w:rFonts w:hint="eastAsia"/>
+          <w:color w:val="00B050"/>
         </w:rPr>
         <w:t>---xx</w:t>
       </w:r>
       <w:r>
         <w:rPr>
           <w:rFonts w:hint="eastAsia"/>
+          <w:color w:val="00B050"/>
         </w:rPr>
         <w:t>月</w:t>
       </w:r>
       <w:r>
         <w:rPr>
           <w:rFonts w:hint="eastAsia"/>
+          <w:color w:val="00B050"/>
         </w:rPr>
         <w:t>xx</w:t>
       </w:r>
       <w:r>
         <w:rPr>
           <w:rFonts w:hint="eastAsia"/>
+          <w:color w:val="00B050"/>
         </w:rPr>
         <w:t>日</w:t>
       </w:r>
     </w:p>
     <w:p>
-      <w:r>
-        <w:rPr>
-          <w:rFonts w:hint="eastAsia"/>
+      <w:pPr>
+        <w:rPr>
+          <w:color w:val="00B050"/>
+        </w:rPr>
+      </w:pPr>
+      <w:r>
+        <w:rPr>
+          <w:rFonts w:hint="eastAsia"/>
+          <w:color w:val="00B050"/>
         </w:rPr>
         <w:t>xx</w:t>
       </w:r>
       <w:r>
         <w:rPr>
           <w:rFonts w:hint="eastAsia"/>
+          <w:color w:val="00B050"/>
         </w:rPr>
         <w:t>月</w:t>
       </w:r>
       <w:r>
         <w:rPr>
           <w:rFonts w:hint="eastAsia"/>
+          <w:color w:val="00B050"/>
         </w:rPr>
         <w:t>xx</w:t>
       </w:r>
       <w:r>
         <w:rPr>
           <w:rFonts w:hint="eastAsia"/>
+          <w:color w:val="00B050"/>
         </w:rPr>
         <w:t>日</w:t>
       </w:r>
       <w:r>
         <w:rPr>
           <w:rFonts w:hint="eastAsia"/>
+          <w:color w:val="00B050"/>
         </w:rPr>
         <w:t>---xx</w:t>
       </w:r>
       <w:r>
         <w:rPr>
           <w:rFonts w:hint="eastAsia"/>
+          <w:color w:val="00B050"/>
         </w:rPr>
         <w:t>月</w:t>
       </w:r>
       <w:r>
         <w:rPr>
           <w:rFonts w:hint="eastAsia"/>
+          <w:color w:val="00B050"/>
         </w:rPr>
         <w:t>xx</w:t>
       </w:r>
       <w:r>
         <w:rPr>
           <w:rFonts w:hint="eastAsia"/>
+          <w:color w:val="00B050"/>
         </w:rPr>
         <w:t>日</w:t>
       </w:r>
     </w:p>
     <w:p>
-      <w:r>
-        <w:rPr>
-          <w:rFonts w:hint="eastAsia"/>
+      <w:pPr>
+        <w:rPr>
+          <w:color w:val="00B050"/>
+        </w:rPr>
+      </w:pPr>
+      <w:r>
+        <w:rPr>
+          <w:rFonts w:hint="eastAsia"/>
+          <w:color w:val="00B050"/>
         </w:rPr>
         <w:t>最好可以自由添加，若太花时间，那么就设定最多</w:t>
       </w:r>
       <w:r>
         <w:rPr>
           <w:rFonts w:hint="eastAsia"/>
-        </w:rPr>
-        <w:t>3</w:t>
-      </w:r>
-      <w:r>
-        <w:rPr>
-          <w:rFonts w:hint="eastAsia"/>
+          <w:color w:val="00B050"/>
+        </w:rPr>
+        <w:t>2</w:t>
+      </w:r>
+      <w:r>
+        <w:rPr>
+          <w:rFonts w:hint="eastAsia"/>
+          <w:color w:val="00B050"/>
         </w:rPr>
         <w:t>个</w:t>
       </w:r>
@@ -1539,7 +1592,7 @@
     <w:p>
       <w:pPr>
         <w:rPr>
-          <w:color w:val="FF0000"/>
+          <w:color w:val="00B050"/>
         </w:rPr>
       </w:pPr>
       <w:r>
@@ -1558,7 +1611,7 @@
       <w:r>
         <w:rPr>
           <w:rFonts w:hint="eastAsia"/>
-          <w:color w:val="00B0F0"/>
+          <w:color w:val="00B050"/>
         </w:rPr>
         <w:t>加下划线，下面补充品类名。</w:t>
       </w:r>
@@ -1568,13 +1621,13 @@
     <w:p>
       <w:pPr>
         <w:rPr>
-          <w:color w:val="00B0F0"/>
-        </w:rPr>
-      </w:pPr>
-      <w:r>
-        <w:rPr>
-          <w:rFonts w:hint="eastAsia"/>
-          <w:color w:val="00B0F0"/>
+          <w:color w:val="00B050"/>
+        </w:rPr>
+      </w:pPr>
+      <w:r>
+        <w:rPr>
+          <w:rFonts w:hint="eastAsia"/>
+          <w:color w:val="00B050"/>
         </w:rPr>
         <w:t>用户注册时上</w:t>
       </w:r>
@@ -1582,7 +1635,7 @@
       <w:r>
         <w:rPr>
           <w:rFonts w:hint="eastAsia"/>
-          <w:color w:val="00B0F0"/>
+          <w:color w:val="00B050"/>
         </w:rPr>
         <w:t>传图片</w:t>
       </w:r>
@@ -1590,18 +1643,13 @@
       <w:r>
         <w:rPr>
           <w:rFonts w:hint="eastAsia"/>
-          <w:color w:val="00B0F0"/>
+          <w:color w:val="00B050"/>
         </w:rPr>
         <w:t>分类：一种展示用，一种验证用</w:t>
       </w:r>
     </w:p>
     <w:p/>
     <w:p>
-      <w:pPr>
-        <w:rPr>
-          <w:rFonts w:hint="eastAsia"/>
-        </w:rPr>
-      </w:pPr>
       <w:r>
         <w:rPr>
           <w:rFonts w:hint="eastAsia"/>
@@ -1629,41 +1677,67 @@
       </w:r>
     </w:p>
     <w:p>
-      <w:pPr>
-        <w:rPr>
-          <w:rFonts w:hint="eastAsia"/>
-        </w:rPr>
-      </w:pPr>
+      <w:r>
+        <w:rPr>
+          <w:rFonts w:hint="eastAsia"/>
+        </w:rPr>
+        <w:t>手机端，选择区域修改为选择省，</w:t>
+      </w:r>
+      <w:proofErr w:type="gramStart"/>
+      <w:r>
+        <w:rPr>
+          <w:rFonts w:hint="eastAsia"/>
+        </w:rPr>
+        <w:t>固定先</w:t>
+      </w:r>
+      <w:proofErr w:type="gramEnd"/>
+      <w:r>
+        <w:rPr>
+          <w:rFonts w:hint="eastAsia"/>
+        </w:rPr>
+        <w:t>选择大区（华南、华北……），再选择省</w:t>
+      </w:r>
+    </w:p>
+    <w:p>
       <w:r>
         <w:rPr>
           <w:rFonts w:hint="eastAsia"/>
         </w:rPr>
         <w:t>后台，商户审核，审核页面，需要显示商户的认证图片和商户图片</w:t>
+      </w:r>
+    </w:p>
+    <w:p>
+      <w:r>
+        <w:rPr>
+          <w:rFonts w:hint="eastAsia"/>
+        </w:rPr>
+        <w:t>手机端，上</w:t>
+      </w:r>
+      <w:proofErr w:type="gramStart"/>
+      <w:r>
+        <w:rPr>
+          <w:rFonts w:hint="eastAsia"/>
+        </w:rPr>
+        <w:t>传图片</w:t>
+      </w:r>
+      <w:proofErr w:type="gramEnd"/>
+      <w:r>
+        <w:rPr>
+          <w:rFonts w:hint="eastAsia"/>
+        </w:rPr>
+        <w:t>继续研究</w:t>
+      </w:r>
+      <w:r>
+        <w:rPr>
+          <w:rFonts w:hint="eastAsia"/>
+        </w:rPr>
+        <w:t xml:space="preserve"> </w:t>
+      </w:r>
+      <w:r>
+        <w:t>http://bbs.php100.com/simple/?t375686.html</w:t>
       </w:r>
       <w:bookmarkStart w:id="0" w:name="_GoBack"/>
       <w:bookmarkEnd w:id="0"/>
-    </w:p>
-    <w:p>
-      <w:r>
-        <w:rPr>
-          <w:rFonts w:hint="eastAsia"/>
-        </w:rPr>
-        <w:t>手机端，上</w:t>
-      </w:r>
-      <w:proofErr w:type="gramStart"/>
-      <w:r>
-        <w:rPr>
-          <w:rFonts w:hint="eastAsia"/>
-        </w:rPr>
-        <w:t>传图片</w:t>
-      </w:r>
-      <w:proofErr w:type="gramEnd"/>
-      <w:r>
-        <w:rPr>
-          <w:rFonts w:hint="eastAsia"/>
-        </w:rPr>
-        <w:t>继续研究</w:t>
-      </w:r>
     </w:p>
     <w:sectPr>
       <w:pgSz w:w="11906" w:h="16838"/>

--- a/doc/修改.docx
+++ b/doc/修改.docx
@@ -1666,20 +1666,27 @@
     <w:p>
       <w:pPr>
         <w:rPr>
-          <w:rFonts w:hint="eastAsia"/>
-        </w:rPr>
-      </w:pPr>
-      <w:r>
-        <w:rPr>
-          <w:rFonts w:hint="eastAsia"/>
+          <w:color w:val="00B050"/>
+        </w:rPr>
+      </w:pPr>
+      <w:r>
+        <w:rPr>
+          <w:rFonts w:hint="eastAsia"/>
+          <w:color w:val="00B050"/>
         </w:rPr>
         <w:t>手机端，产品发布页面，选择不了供应期</w:t>
       </w:r>
     </w:p>
     <w:p>
-      <w:r>
-        <w:rPr>
-          <w:rFonts w:hint="eastAsia"/>
+      <w:pPr>
+        <w:rPr>
+          <w:color w:val="00B050"/>
+        </w:rPr>
+      </w:pPr>
+      <w:r>
+        <w:rPr>
+          <w:rFonts w:hint="eastAsia"/>
+          <w:color w:val="00B050"/>
         </w:rPr>
         <w:t>手机端，选择区域修改为选择省，</w:t>
       </w:r>
@@ -1687,6 +1694,7 @@
       <w:r>
         <w:rPr>
           <w:rFonts w:hint="eastAsia"/>
+          <w:color w:val="00B050"/>
         </w:rPr>
         <w:t>固定先</w:t>
       </w:r>
@@ -1694,6 +1702,7 @@
       <w:r>
         <w:rPr>
           <w:rFonts w:hint="eastAsia"/>
+          <w:color w:val="00B050"/>
         </w:rPr>
         <w:t>选择大区（华南、华北……），再选择省</w:t>
       </w:r>
@@ -1711,21 +1720,7 @@
         <w:rPr>
           <w:rFonts w:hint="eastAsia"/>
         </w:rPr>
-        <w:t>手机端，上</w:t>
-      </w:r>
-      <w:proofErr w:type="gramStart"/>
-      <w:r>
-        <w:rPr>
-          <w:rFonts w:hint="eastAsia"/>
-        </w:rPr>
-        <w:t>传图片</w:t>
-      </w:r>
-      <w:proofErr w:type="gramEnd"/>
-      <w:r>
-        <w:rPr>
-          <w:rFonts w:hint="eastAsia"/>
-        </w:rPr>
-        <w:t>继续研究</w:t>
+        <w:t>手机端，上传图片继续研究</w:t>
       </w:r>
       <w:r>
         <w:rPr>
@@ -1734,10 +1729,13 @@
         <w:t xml:space="preserve"> </w:t>
       </w:r>
       <w:r>
-        <w:t>http://bbs.php100.com/simple/?t375686.html</w:t>
+        <w:t>http://bbs.php1</w:t>
       </w:r>
       <w:bookmarkStart w:id="0" w:name="_GoBack"/>
       <w:bookmarkEnd w:id="0"/>
+      <w:r>
+        <w:t>00.com/simple/?t375686.html</w:t>
+      </w:r>
     </w:p>
     <w:sectPr>
       <w:pgSz w:w="11906" w:h="16838"/>

--- a/doc/修改.docx
+++ b/doc/修改.docx
@@ -1055,15 +1055,25 @@
     <w:p>
       <w:pPr>
         <w:rPr>
-          <w:color w:val="00B050"/>
-        </w:rPr>
-      </w:pPr>
-      <w:r>
-        <w:rPr>
-          <w:rFonts w:hint="eastAsia"/>
-          <w:color w:val="00B050"/>
+          <w:b/>
+          <w:color w:val="FF0000"/>
+        </w:rPr>
+      </w:pPr>
+      <w:r>
+        <w:rPr>
+          <w:rFonts w:hint="eastAsia"/>
+          <w:b/>
+          <w:color w:val="FF0000"/>
         </w:rPr>
         <w:t>上市时间改成：供应期，不要年，只保留月日，不填在前台显示长期</w:t>
+      </w:r>
+      <w:r>
+        <w:rPr>
+          <w:rFonts w:hint="eastAsia"/>
+          <w:b/>
+          <w:color w:val="FF0000"/>
+        </w:rPr>
+        <w:t>（之前改的有问题）</w:t>
       </w:r>
     </w:p>
     <w:p>
@@ -1720,7 +1730,21 @@
         <w:rPr>
           <w:rFonts w:hint="eastAsia"/>
         </w:rPr>
-        <w:t>手机端，上传图片继续研究</w:t>
+        <w:t>手机端，上</w:t>
+      </w:r>
+      <w:proofErr w:type="gramStart"/>
+      <w:r>
+        <w:rPr>
+          <w:rFonts w:hint="eastAsia"/>
+        </w:rPr>
+        <w:t>传图片</w:t>
+      </w:r>
+      <w:proofErr w:type="gramEnd"/>
+      <w:r>
+        <w:rPr>
+          <w:rFonts w:hint="eastAsia"/>
+        </w:rPr>
+        <w:t>继续研究</w:t>
       </w:r>
       <w:r>
         <w:rPr>
@@ -1728,14 +1752,51 @@
         </w:rPr>
         <w:t xml:space="preserve"> </w:t>
       </w:r>
-      <w:r>
-        <w:t>http://bbs.php1</w:t>
+      <w:hyperlink r:id="rId9" w:history="1">
+        <w:r>
+          <w:rPr>
+            <w:rStyle w:val="a8"/>
+          </w:rPr>
+          <w:t>http://bbs.php100.com/simple/?t375686.html</w:t>
+        </w:r>
+      </w:hyperlink>
+    </w:p>
+    <w:p>
+      <w:pPr>
+        <w:widowControl/>
+        <w:jc w:val="left"/>
+        <w:rPr>
+          <w:rFonts w:ascii="宋体" w:eastAsia="宋体" w:hAnsi="宋体" w:cs="宋体"/>
+          <w:kern w:val="0"/>
+          <w:sz w:val="24"/>
+          <w:szCs w:val="24"/>
+        </w:rPr>
+      </w:pPr>
+      <w:r>
+        <w:rPr>
+          <w:rFonts w:ascii="宋体" w:eastAsia="宋体" w:hAnsi="宋体" w:cs="宋体"/>
+          <w:kern w:val="0"/>
+          <w:sz w:val="24"/>
+          <w:szCs w:val="24"/>
+        </w:rPr>
+        <w:t xml:space="preserve">地区选择需要加个全部，品类也一样，否则回不去了，还有，点了品类的时候，地区就收起来吧，点地区，品类就收起来， </w:t>
+      </w:r>
+    </w:p>
+    <w:p>
+      <w:r>
+        <w:rPr>
+          <w:rFonts w:hint="eastAsia"/>
+        </w:rPr>
+        <w:t>商户审核列表，显示</w:t>
+      </w:r>
+      <w:r>
+        <w:rPr>
+          <w:rFonts w:hint="eastAsia"/>
+        </w:rPr>
+        <w:t>未审核以及审核不通过的商户</w:t>
       </w:r>
       <w:bookmarkStart w:id="0" w:name="_GoBack"/>
       <w:bookmarkEnd w:id="0"/>
-      <w:r>
-        <w:t>00.com/simple/?t375686.html</w:t>
-      </w:r>
     </w:p>
     <w:sectPr>
       <w:pgSz w:w="11906" w:h="16838"/>
@@ -3147,6 +3208,17 @@
     <w:uiPriority w:val="99"/>
     <w:semiHidden/>
     <w:rsid w:val="007D41DC"/>
+  </w:style>
+  <w:style w:type="character" w:styleId="a8">
+    <w:name w:val="Hyperlink"/>
+    <w:basedOn w:val="a0"/>
+    <w:uiPriority w:val="99"/>
+    <w:unhideWhenUsed/>
+    <w:rsid w:val="00B44521"/>
+    <w:rPr>
+      <w:color w:val="0000FF" w:themeColor="hyperlink"/>
+      <w:u w:val="single"/>
+    </w:rPr>
   </w:style>
 </w:styles>
 </file>

--- a/doc/修改.docx
+++ b/doc/修改.docx
@@ -1,6 +1,6 @@
 
 <file path=word/document.xml><?xml version="1.0" encoding="utf-8"?>
-<w:document xmlns:wpc="http://schemas.microsoft.com/office/word/2010/wordprocessingCanvas" xmlns:mc="http://schemas.openxmlformats.org/markup-compatibility/2006" xmlns:o="urn:schemas-microsoft-com:office:office" xmlns:r="http://schemas.openxmlformats.org/officeDocument/2006/relationships" xmlns:m="http://schemas.openxmlformats.org/officeDocument/2006/math" xmlns:v="urn:schemas-microsoft-com:vml" xmlns:wp14="http://schemas.microsoft.com/office/word/2010/wordprocessingDrawing" xmlns:wp="http://schemas.openxmlformats.org/drawingml/2006/wordprocessingDrawing" xmlns:w10="urn:schemas-microsoft-com:office:word" xmlns:w="http://schemas.openxmlformats.org/wordprocessingml/2006/main" xmlns:w14="http://schemas.microsoft.com/office/word/2010/wordml" xmlns:wpg="http://schemas.microsoft.com/office/word/2010/wordprocessingGroup" xmlns:wpi="http://schemas.microsoft.com/office/word/2010/wordprocessingInk" xmlns:wne="http://schemas.microsoft.com/office/word/2006/wordml" xmlns:wps="http://schemas.microsoft.com/office/word/2010/wordprocessingShape" mc:Ignorable="w14 wp14">
+<w:document xmlns:ve="http://schemas.openxmlformats.org/markup-compatibility/2006" xmlns:o="urn:schemas-microsoft-com:office:office" xmlns:r="http://schemas.openxmlformats.org/officeDocument/2006/relationships" xmlns:m="http://schemas.openxmlformats.org/officeDocument/2006/math" xmlns:v="urn:schemas-microsoft-com:vml" xmlns:wp="http://schemas.openxmlformats.org/drawingml/2006/wordprocessingDrawing" xmlns:w10="urn:schemas-microsoft-com:office:word" xmlns:w="http://schemas.openxmlformats.org/wordprocessingml/2006/main" xmlns:wne="http://schemas.microsoft.com/office/word/2006/wordml">
   <w:body>
     <w:p>
       <w:r>
@@ -211,10 +211,10 @@
                     </pic:cNvPicPr>
                   </pic:nvPicPr>
                   <pic:blipFill>
-                    <a:blip r:embed="rId8" cstate="print">
+                    <a:blip r:embed="rId7" cstate="print">
                       <a:extLst>
                         <a:ext uri="{28A0092B-C50C-407E-A947-70E740481C1C}">
-                          <a14:useLocalDpi xmlns:a14="http://schemas.microsoft.com/office/drawing/2010/main" val="0"/>
+                          <a14:useLocalDpi xmlns:a14="http://schemas.microsoft.com/office/drawing/2010/main" xmlns:wps="http://schemas.microsoft.com/office/word/2010/wordprocessingShape" xmlns:wpi="http://schemas.microsoft.com/office/word/2010/wordprocessingInk" xmlns:wpg="http://schemas.microsoft.com/office/word/2010/wordprocessingGroup" xmlns:w14="http://schemas.microsoft.com/office/word/2010/wordml" xmlns:w="http://schemas.openxmlformats.org/wordprocessingml/2006/main" xmlns:w10="urn:schemas-microsoft-com:office:word" xmlns:wp14="http://schemas.microsoft.com/office/word/2010/wordprocessingDrawing" xmlns:v="urn:schemas-microsoft-com:vml" xmlns:o="urn:schemas-microsoft-com:office:office" xmlns:mc="http://schemas.openxmlformats.org/markup-compatibility/2006" xmlns:wpc="http://schemas.microsoft.com/office/word/2010/wordprocessingCanvas" xmlns="" val="0"/>
                         </a:ext>
                       </a:extLst>
                     </a:blip>
@@ -657,23 +657,7 @@
           <w:rFonts w:hint="eastAsia"/>
           <w:color w:val="00B050"/>
         </w:rPr>
-        <w:t>没有</w:t>
-      </w:r>
-      <w:proofErr w:type="gramStart"/>
-      <w:r>
-        <w:rPr>
-          <w:rFonts w:hint="eastAsia"/>
-          <w:color w:val="00B050"/>
-        </w:rPr>
-        <w:t>填写官网的</w:t>
-      </w:r>
-      <w:proofErr w:type="gramEnd"/>
-      <w:r>
-        <w:rPr>
-          <w:rFonts w:hint="eastAsia"/>
-          <w:color w:val="00B050"/>
-        </w:rPr>
-        <w:t>时候不显示“查看官方网站”</w:t>
+        <w:t>没有填写官网的时候不显示“查看官方网站”</w:t>
       </w:r>
     </w:p>
     <w:p>
@@ -957,23 +941,7 @@
           <w:rFonts w:hint="eastAsia"/>
           <w:color w:val="00B050"/>
         </w:rPr>
-        <w:t>产品的</w:t>
-      </w:r>
-      <w:proofErr w:type="gramStart"/>
-      <w:r>
-        <w:rPr>
-          <w:rFonts w:hint="eastAsia"/>
-          <w:color w:val="00B050"/>
-        </w:rPr>
-        <w:t>商户只</w:t>
-      </w:r>
-      <w:proofErr w:type="gramEnd"/>
-      <w:r>
-        <w:rPr>
-          <w:rFonts w:hint="eastAsia"/>
-          <w:color w:val="00B050"/>
-        </w:rPr>
-        <w:t>可能是</w:t>
+        <w:t>产品的商户只可能是</w:t>
       </w:r>
       <w:r>
         <w:rPr>
@@ -1186,22 +1154,13 @@
           <w:color w:val="00B050"/>
         </w:rPr>
       </w:pPr>
-      <w:proofErr w:type="gramStart"/>
       <w:r>
         <w:rPr>
           <w:rFonts w:hint="eastAsia"/>
           <w:color w:val="00B050"/>
         </w:rPr>
         <w:lastRenderedPageBreak/>
-        <w:t>政府官网不</w:t>
-      </w:r>
-      <w:proofErr w:type="gramEnd"/>
-      <w:r>
-        <w:rPr>
-          <w:rFonts w:hint="eastAsia"/>
-          <w:color w:val="00B050"/>
-        </w:rPr>
-        <w:t>需要必填</w:t>
+        <w:t>政府官网不需要必填</w:t>
       </w:r>
     </w:p>
     <w:p/>
@@ -1639,23 +1598,7 @@
           <w:rFonts w:hint="eastAsia"/>
           <w:color w:val="00B050"/>
         </w:rPr>
-        <w:t>用户注册时上</w:t>
-      </w:r>
-      <w:proofErr w:type="gramStart"/>
-      <w:r>
-        <w:rPr>
-          <w:rFonts w:hint="eastAsia"/>
-          <w:color w:val="00B050"/>
-        </w:rPr>
-        <w:t>传图片</w:t>
-      </w:r>
-      <w:proofErr w:type="gramEnd"/>
-      <w:r>
-        <w:rPr>
-          <w:rFonts w:hint="eastAsia"/>
-          <w:color w:val="00B050"/>
-        </w:rPr>
-        <w:t>分类：一种展示用，一种验证用</w:t>
+        <w:t>用户注册时上传图片分类：一种展示用，一种验证用</w:t>
       </w:r>
     </w:p>
     <w:p/>
@@ -1698,23 +1641,7 @@
           <w:rFonts w:hint="eastAsia"/>
           <w:color w:val="00B050"/>
         </w:rPr>
-        <w:t>手机端，选择区域修改为选择省，</w:t>
-      </w:r>
-      <w:proofErr w:type="gramStart"/>
-      <w:r>
-        <w:rPr>
-          <w:rFonts w:hint="eastAsia"/>
-          <w:color w:val="00B050"/>
-        </w:rPr>
-        <w:t>固定先</w:t>
-      </w:r>
-      <w:proofErr w:type="gramEnd"/>
-      <w:r>
-        <w:rPr>
-          <w:rFonts w:hint="eastAsia"/>
-          <w:color w:val="00B050"/>
-        </w:rPr>
-        <w:t>选择大区（华南、华北……），再选择省</w:t>
+        <w:t>手机端，选择区域修改为选择省，固定先选择大区（华南、华北……），再选择省</w:t>
       </w:r>
     </w:p>
     <w:p>
@@ -1730,21 +1657,7 @@
         <w:rPr>
           <w:rFonts w:hint="eastAsia"/>
         </w:rPr>
-        <w:t>手机端，上</w:t>
-      </w:r>
-      <w:proofErr w:type="gramStart"/>
-      <w:r>
-        <w:rPr>
-          <w:rFonts w:hint="eastAsia"/>
-        </w:rPr>
-        <w:t>传图片</w:t>
-      </w:r>
-      <w:proofErr w:type="gramEnd"/>
-      <w:r>
-        <w:rPr>
-          <w:rFonts w:hint="eastAsia"/>
-        </w:rPr>
-        <w:t>继续研究</w:t>
+        <w:t>手机端，上传图片继续研究</w:t>
       </w:r>
       <w:r>
         <w:rPr>
@@ -1752,7 +1665,7 @@
         </w:rPr>
         <w:t xml:space="preserve"> </w:t>
       </w:r>
-      <w:hyperlink r:id="rId9" w:history="1">
+      <w:hyperlink r:id="rId8" w:history="1">
         <w:r>
           <w:rPr>
             <w:rStyle w:val="a8"/>
@@ -1783,21 +1696,148 @@
       </w:r>
     </w:p>
     <w:p>
-      <w:r>
-        <w:rPr>
-          <w:rFonts w:hint="eastAsia"/>
+      <w:pPr>
+        <w:rPr>
+          <w:color w:val="00B050"/>
+        </w:rPr>
+      </w:pPr>
+      <w:r>
+        <w:rPr>
+          <w:rFonts w:hint="eastAsia"/>
+          <w:color w:val="00B050"/>
         </w:rPr>
         <w:t>商户审核列表，显示</w:t>
       </w:r>
       <w:r>
         <w:rPr>
           <w:rFonts w:hint="eastAsia"/>
+          <w:color w:val="00B050"/>
         </w:rPr>
         <w:t>未审核以及审核不通过的商户</w:t>
       </w:r>
       <w:bookmarkStart w:id="0" w:name="_GoBack"/>
       <w:bookmarkEnd w:id="0"/>
     </w:p>
+    <w:p/>
+    <w:p>
+      <w:pPr>
+        <w:widowControl/>
+        <w:jc w:val="left"/>
+        <w:rPr>
+          <w:rFonts w:ascii="宋体" w:eastAsia="宋体" w:hAnsi="宋体" w:cs="宋体"/>
+          <w:color w:val="00B050"/>
+          <w:kern w:val="0"/>
+          <w:sz w:val="24"/>
+          <w:szCs w:val="24"/>
+        </w:rPr>
+      </w:pPr>
+      <w:r>
+        <w:rPr>
+          <w:rFonts w:ascii="宋体" w:eastAsia="宋体" w:hAnsi="宋体" w:cs="宋体"/>
+          <w:color w:val="00B050"/>
+          <w:kern w:val="0"/>
+          <w:sz w:val="24"/>
+          <w:szCs w:val="24"/>
+        </w:rPr>
+        <w:t>微笑草帽的微信端注册还有问题</w:t>
+      </w:r>
+      <w:r>
+        <w:rPr>
+          <w:rFonts w:ascii="宋体" w:eastAsia="宋体" w:hAnsi="宋体" w:cs="宋体" w:hint="eastAsia"/>
+          <w:color w:val="00B050"/>
+          <w:kern w:val="0"/>
+          <w:sz w:val="24"/>
+          <w:szCs w:val="24"/>
+        </w:rPr>
+        <w:t>,</w:t>
+      </w:r>
+      <w:r>
+        <w:rPr>
+          <w:rFonts w:ascii="宋体" w:eastAsia="宋体" w:hAnsi="宋体" w:cs="宋体"/>
+          <w:color w:val="00B050"/>
+          <w:kern w:val="0"/>
+          <w:sz w:val="24"/>
+          <w:szCs w:val="24"/>
+        </w:rPr>
+        <w:t xml:space="preserve">只选上海，不选其他会报错 </w:t>
+      </w:r>
+    </w:p>
+    <w:p/>
+    <w:p>
+      <w:pPr>
+        <w:rPr>
+          <w:color w:val="00B050"/>
+        </w:rPr>
+      </w:pPr>
+      <w:r>
+        <w:rPr>
+          <w:rFonts w:hint="eastAsia"/>
+          <w:color w:val="00B050"/>
+        </w:rPr>
+        <w:t>后台，认证标签编辑，若之前选择类型为“商户标签</w:t>
+      </w:r>
+      <w:r>
+        <w:rPr>
+          <w:rFonts w:hint="eastAsia"/>
+          <w:color w:val="00B050"/>
+        </w:rPr>
+        <w:t xml:space="preserve"> </w:t>
+      </w:r>
+      <w:r>
+        <w:rPr>
+          <w:rFonts w:hint="eastAsia"/>
+          <w:color w:val="00B050"/>
+        </w:rPr>
+        <w:t>农场”，修改为“产品标签”，后面的“农场”类型还在，没有取消掉</w:t>
+      </w:r>
+      <w:r>
+        <w:rPr>
+          <w:rFonts w:hint="eastAsia"/>
+          <w:color w:val="00B050"/>
+        </w:rPr>
+        <w:t>。</w:t>
+      </w:r>
+    </w:p>
+    <w:p>
+      <w:pPr>
+        <w:rPr>
+          <w:color w:val="00B050"/>
+        </w:rPr>
+      </w:pPr>
+      <w:r>
+        <w:rPr>
+          <w:rFonts w:hint="eastAsia"/>
+          <w:color w:val="00B050"/>
+        </w:rPr>
+        <w:t>默认选“产品标签”</w:t>
+      </w:r>
+    </w:p>
+    <w:p/>
+    <w:p>
+      <w:pPr>
+        <w:rPr>
+          <w:b/>
+          <w:color w:val="FF0000"/>
+        </w:rPr>
+      </w:pPr>
+      <w:r>
+        <w:rPr>
+          <w:rFonts w:hint="eastAsia"/>
+          <w:b/>
+          <w:color w:val="FF0000"/>
+        </w:rPr>
+        <w:t>上市时间改成：供应期，不要年，只保留月日，不填在前台显示长期</w:t>
+      </w:r>
+      <w:r>
+        <w:rPr>
+          <w:rFonts w:hint="eastAsia"/>
+          <w:b/>
+          <w:color w:val="FF0000"/>
+        </w:rPr>
+        <w:t>（之前改的有问题）</w:t>
+      </w:r>
+    </w:p>
+    <w:p/>
     <w:sectPr>
       <w:pgSz w:w="11906" w:h="16838"/>
       <w:pgMar w:top="1440" w:right="1800" w:bottom="1440" w:left="1800" w:header="851" w:footer="992" w:gutter="0"/>
@@ -1809,7 +1849,7 @@
 </file>
 
 <file path=word/endnotes.xml><?xml version="1.0" encoding="utf-8"?>
-<w:endnotes xmlns:wpc="http://schemas.microsoft.com/office/word/2010/wordprocessingCanvas" xmlns:mc="http://schemas.openxmlformats.org/markup-compatibility/2006" xmlns:o="urn:schemas-microsoft-com:office:office" xmlns:r="http://schemas.openxmlformats.org/officeDocument/2006/relationships" xmlns:m="http://schemas.openxmlformats.org/officeDocument/2006/math" xmlns:v="urn:schemas-microsoft-com:vml" xmlns:wp14="http://schemas.microsoft.com/office/word/2010/wordprocessingDrawing" xmlns:wp="http://schemas.openxmlformats.org/drawingml/2006/wordprocessingDrawing" xmlns:w10="urn:schemas-microsoft-com:office:word" xmlns:w="http://schemas.openxmlformats.org/wordprocessingml/2006/main" xmlns:w14="http://schemas.microsoft.com/office/word/2010/wordml" xmlns:wpg="http://schemas.microsoft.com/office/word/2010/wordprocessingGroup" xmlns:wpi="http://schemas.microsoft.com/office/word/2010/wordprocessingInk" xmlns:wne="http://schemas.microsoft.com/office/word/2006/wordml" xmlns:wps="http://schemas.microsoft.com/office/word/2010/wordprocessingShape" mc:Ignorable="w14 wp14">
+<w:endnotes xmlns:ve="http://schemas.openxmlformats.org/markup-compatibility/2006" xmlns:o="urn:schemas-microsoft-com:office:office" xmlns:r="http://schemas.openxmlformats.org/officeDocument/2006/relationships" xmlns:m="http://schemas.openxmlformats.org/officeDocument/2006/math" xmlns:v="urn:schemas-microsoft-com:vml" xmlns:wp="http://schemas.openxmlformats.org/drawingml/2006/wordprocessingDrawing" xmlns:w10="urn:schemas-microsoft-com:office:word" xmlns:w="http://schemas.openxmlformats.org/wordprocessingml/2006/main" xmlns:wne="http://schemas.microsoft.com/office/word/2006/wordml">
   <w:endnote w:type="separator" w:id="-1">
     <w:p>
       <w:r>
@@ -1828,7 +1868,7 @@
 </file>
 
 <file path=word/footnotes.xml><?xml version="1.0" encoding="utf-8"?>
-<w:footnotes xmlns:wpc="http://schemas.microsoft.com/office/word/2010/wordprocessingCanvas" xmlns:mc="http://schemas.openxmlformats.org/markup-compatibility/2006" xmlns:o="urn:schemas-microsoft-com:office:office" xmlns:r="http://schemas.openxmlformats.org/officeDocument/2006/relationships" xmlns:m="http://schemas.openxmlformats.org/officeDocument/2006/math" xmlns:v="urn:schemas-microsoft-com:vml" xmlns:wp14="http://schemas.microsoft.com/office/word/2010/wordprocessingDrawing" xmlns:wp="http://schemas.openxmlformats.org/drawingml/2006/wordprocessingDrawing" xmlns:w10="urn:schemas-microsoft-com:office:word" xmlns:w="http://schemas.openxmlformats.org/wordprocessingml/2006/main" xmlns:w14="http://schemas.microsoft.com/office/word/2010/wordml" xmlns:wpg="http://schemas.microsoft.com/office/word/2010/wordprocessingGroup" xmlns:wpi="http://schemas.microsoft.com/office/word/2010/wordprocessingInk" xmlns:wne="http://schemas.microsoft.com/office/word/2006/wordml" xmlns:wps="http://schemas.microsoft.com/office/word/2010/wordprocessingShape" mc:Ignorable="w14 wp14">
+<w:footnotes xmlns:ve="http://schemas.openxmlformats.org/markup-compatibility/2006" xmlns:o="urn:schemas-microsoft-com:office:office" xmlns:r="http://schemas.openxmlformats.org/officeDocument/2006/relationships" xmlns:m="http://schemas.openxmlformats.org/officeDocument/2006/math" xmlns:v="urn:schemas-microsoft-com:vml" xmlns:wp="http://schemas.openxmlformats.org/drawingml/2006/wordprocessingDrawing" xmlns:w10="urn:schemas-microsoft-com:office:word" xmlns:w="http://schemas.openxmlformats.org/wordprocessingml/2006/main" xmlns:wne="http://schemas.microsoft.com/office/word/2006/wordml">
   <w:footnote w:type="separator" w:id="-1">
     <w:p>
       <w:r>
@@ -1847,7 +1887,7 @@
 </file>
 
 <file path=word/numbering.xml><?xml version="1.0" encoding="utf-8"?>
-<w:numbering xmlns:wpc="http://schemas.microsoft.com/office/word/2010/wordprocessingCanvas" xmlns:mc="http://schemas.openxmlformats.org/markup-compatibility/2006" xmlns:o="urn:schemas-microsoft-com:office:office" xmlns:r="http://schemas.openxmlformats.org/officeDocument/2006/relationships" xmlns:m="http://schemas.openxmlformats.org/officeDocument/2006/math" xmlns:v="urn:schemas-microsoft-com:vml" xmlns:wp14="http://schemas.microsoft.com/office/word/2010/wordprocessingDrawing" xmlns:wp="http://schemas.openxmlformats.org/drawingml/2006/wordprocessingDrawing" xmlns:w10="urn:schemas-microsoft-com:office:word" xmlns:w="http://schemas.openxmlformats.org/wordprocessingml/2006/main" xmlns:w14="http://schemas.microsoft.com/office/word/2010/wordml" xmlns:wpg="http://schemas.microsoft.com/office/word/2010/wordprocessingGroup" xmlns:wpi="http://schemas.microsoft.com/office/word/2010/wordprocessingInk" xmlns:wne="http://schemas.microsoft.com/office/word/2006/wordml" xmlns:wps="http://schemas.microsoft.com/office/word/2010/wordprocessingShape" mc:Ignorable="w14 wp14">
+<w:numbering xmlns:ve="http://schemas.openxmlformats.org/markup-compatibility/2006" xmlns:o="urn:schemas-microsoft-com:office:office" xmlns:r="http://schemas.openxmlformats.org/officeDocument/2006/relationships" xmlns:m="http://schemas.openxmlformats.org/officeDocument/2006/math" xmlns:v="urn:schemas-microsoft-com:vml" xmlns:wp="http://schemas.openxmlformats.org/drawingml/2006/wordprocessingDrawing" xmlns:w10="urn:schemas-microsoft-com:office:word" xmlns:w="http://schemas.openxmlformats.org/wordprocessingml/2006/main" xmlns:wne="http://schemas.microsoft.com/office/word/2006/wordml">
   <w:abstractNum w:abstractNumId="0">
     <w:nsid w:val="05F0784F"/>
     <w:multiLevelType w:val="hybridMultilevel"/>
@@ -2900,7 +2940,7 @@
 </file>
 
 <file path=word/styles.xml><?xml version="1.0" encoding="utf-8"?>
-<w:styles xmlns:mc="http://schemas.openxmlformats.org/markup-compatibility/2006" xmlns:r="http://schemas.openxmlformats.org/officeDocument/2006/relationships" xmlns:w="http://schemas.openxmlformats.org/wordprocessingml/2006/main" xmlns:w14="http://schemas.microsoft.com/office/word/2010/wordml" mc:Ignorable="w14">
+<w:styles xmlns:r="http://schemas.openxmlformats.org/officeDocument/2006/relationships" xmlns:w="http://schemas.openxmlformats.org/wordprocessingml/2006/main">
   <w:docDefaults>
     <w:rPrDefault>
       <w:rPr>
@@ -3072,6 +3112,7 @@
     <w:uiPriority w:val="99"/>
     <w:semiHidden/>
     <w:unhideWhenUsed/>
+    <w:qFormat/>
     <w:tblPr>
       <w:tblInd w:w="0" w:type="dxa"/>
       <w:tblCellMar>

--- a/doc/修改.docx
+++ b/doc/修改.docx
@@ -214,7 +214,7 @@
                     <a:blip r:embed="rId7" cstate="print">
                       <a:extLst>
                         <a:ext uri="{28A0092B-C50C-407E-A947-70E740481C1C}">
-                          <a14:useLocalDpi xmlns:a14="http://schemas.microsoft.com/office/drawing/2010/main" xmlns:wps="http://schemas.microsoft.com/office/word/2010/wordprocessingShape" xmlns:wpi="http://schemas.microsoft.com/office/word/2010/wordprocessingInk" xmlns:wpg="http://schemas.microsoft.com/office/word/2010/wordprocessingGroup" xmlns:w14="http://schemas.microsoft.com/office/word/2010/wordml" xmlns:w="http://schemas.openxmlformats.org/wordprocessingml/2006/main" xmlns:w10="urn:schemas-microsoft-com:office:word" xmlns:wp14="http://schemas.microsoft.com/office/word/2010/wordprocessingDrawing" xmlns:v="urn:schemas-microsoft-com:vml" xmlns:o="urn:schemas-microsoft-com:office:office" xmlns:mc="http://schemas.openxmlformats.org/markup-compatibility/2006" xmlns:wpc="http://schemas.microsoft.com/office/word/2010/wordprocessingCanvas" xmlns="" val="0"/>
+                          <a14:useLocalDpi xmlns="" xmlns:wpc="http://schemas.microsoft.com/office/word/2010/wordprocessingCanvas" xmlns:mc="http://schemas.openxmlformats.org/markup-compatibility/2006" xmlns:o="urn:schemas-microsoft-com:office:office" xmlns:v="urn:schemas-microsoft-com:vml" xmlns:wp14="http://schemas.microsoft.com/office/word/2010/wordprocessingDrawing" xmlns:w10="urn:schemas-microsoft-com:office:word" xmlns:w="http://schemas.openxmlformats.org/wordprocessingml/2006/main" xmlns:w14="http://schemas.microsoft.com/office/word/2010/wordml" xmlns:wpg="http://schemas.microsoft.com/office/word/2010/wordprocessingGroup" xmlns:wpi="http://schemas.microsoft.com/office/word/2010/wordprocessingInk" xmlns:wps="http://schemas.microsoft.com/office/word/2010/wordprocessingShape" xmlns:a14="http://schemas.microsoft.com/office/drawing/2010/main" val="0"/>
                         </a:ext>
                       </a:extLst>
                     </a:blip>
@@ -1024,14 +1024,14 @@
       <w:pPr>
         <w:rPr>
           <w:b/>
-          <w:color w:val="FF0000"/>
+          <w:color w:val="00B050"/>
         </w:rPr>
       </w:pPr>
       <w:r>
         <w:rPr>
           <w:rFonts w:hint="eastAsia"/>
           <w:b/>
-          <w:color w:val="FF0000"/>
+          <w:color w:val="00B050"/>
         </w:rPr>
         <w:t>上市时间改成：供应期，不要年，只保留月日，不填在前台显示长期</w:t>
       </w:r>
@@ -1039,7 +1039,7 @@
         <w:rPr>
           <w:rFonts w:hint="eastAsia"/>
           <w:b/>
-          <w:color w:val="FF0000"/>
+          <w:color w:val="00B050"/>
         </w:rPr>
         <w:t>（之前改的有问题）</w:t>
       </w:r>
@@ -1645,23 +1645,36 @@
       </w:r>
     </w:p>
     <w:p>
-      <w:r>
-        <w:rPr>
-          <w:rFonts w:hint="eastAsia"/>
+      <w:pPr>
+        <w:rPr>
+          <w:color w:val="00B050"/>
+        </w:rPr>
+      </w:pPr>
+      <w:r>
+        <w:rPr>
+          <w:rFonts w:hint="eastAsia"/>
+          <w:color w:val="00B050"/>
         </w:rPr>
         <w:t>后台，商户审核，审核页面，需要显示商户的认证图片和商户图片</w:t>
       </w:r>
     </w:p>
     <w:p>
-      <w:r>
-        <w:rPr>
-          <w:rFonts w:hint="eastAsia"/>
+      <w:pPr>
+        <w:rPr>
+          <w:color w:val="00B050"/>
+        </w:rPr>
+      </w:pPr>
+      <w:r>
+        <w:rPr>
+          <w:rFonts w:hint="eastAsia"/>
+          <w:color w:val="00B050"/>
         </w:rPr>
         <w:t>手机端，上传图片继续研究</w:t>
       </w:r>
       <w:r>
         <w:rPr>
           <w:rFonts w:hint="eastAsia"/>
+          <w:color w:val="00B050"/>
         </w:rPr>
         <w:t xml:space="preserve"> </w:t>
       </w:r>
@@ -1669,6 +1682,7 @@
         <w:r>
           <w:rPr>
             <w:rStyle w:val="a8"/>
+            <w:color w:val="00B050"/>
           </w:rPr>
           <w:t>http://bbs.php100.com/simple/?t375686.html</w:t>
         </w:r>
@@ -1680,6 +1694,7 @@
         <w:jc w:val="left"/>
         <w:rPr>
           <w:rFonts w:ascii="宋体" w:eastAsia="宋体" w:hAnsi="宋体" w:cs="宋体"/>
+          <w:color w:val="00B050"/>
           <w:kern w:val="0"/>
           <w:sz w:val="24"/>
           <w:szCs w:val="24"/>
@@ -1688,6 +1703,7 @@
       <w:r>
         <w:rPr>
           <w:rFonts w:ascii="宋体" w:eastAsia="宋体" w:hAnsi="宋体" w:cs="宋体"/>
+          <w:color w:val="00B050"/>
           <w:kern w:val="0"/>
           <w:sz w:val="24"/>
           <w:szCs w:val="24"/>
@@ -1810,31 +1826,6 @@
           <w:color w:val="00B050"/>
         </w:rPr>
         <w:t>默认选“产品标签”</w:t>
-      </w:r>
-    </w:p>
-    <w:p/>
-    <w:p>
-      <w:pPr>
-        <w:rPr>
-          <w:b/>
-          <w:color w:val="FF0000"/>
-        </w:rPr>
-      </w:pPr>
-      <w:r>
-        <w:rPr>
-          <w:rFonts w:hint="eastAsia"/>
-          <w:b/>
-          <w:color w:val="FF0000"/>
-        </w:rPr>
-        <w:t>上市时间改成：供应期，不要年，只保留月日，不填在前台显示长期</w:t>
-      </w:r>
-      <w:r>
-        <w:rPr>
-          <w:rFonts w:hint="eastAsia"/>
-          <w:b/>
-          <w:color w:val="FF0000"/>
-        </w:rPr>
-        <w:t>（之前改的有问题）</w:t>
       </w:r>
     </w:p>
     <w:p/>
